--- a/보고서/캡스톤디자인_3주차과제_2015083054_전규효.docx
+++ b/보고서/캡스톤디자인_3주차과제_2015083054_전규효.docx
@@ -28,7 +28,6 @@
         </w:rPr>
         <w:t xml:space="preserve"> </w:t>
       </w:r>
-      <w:proofErr w:type="spellStart"/>
       <w:r>
         <w:rPr>
           <w:rFonts w:hint="eastAsia"/>
@@ -36,7 +35,6 @@
         </w:rPr>
         <w:t>캡스톤디자인</w:t>
       </w:r>
-      <w:proofErr w:type="spellEnd"/>
       <w:r>
         <w:rPr>
           <w:rFonts w:hint="eastAsia"/>
@@ -198,6 +196,8 @@
         </w:rPr>
         <w:t xml:space="preserve"> 13</w:t>
       </w:r>
+      <w:bookmarkStart w:id="0" w:name="_GoBack"/>
+      <w:bookmarkEnd w:id="0"/>
     </w:p>
     <w:p>
       <w:pPr>
@@ -315,23 +315,7 @@
                 <w:rFonts w:hint="eastAsia"/>
                 <w:sz w:val="18"/>
               </w:rPr>
-              <w:t xml:space="preserve">프로젝트는 </w:t>
-            </w:r>
-            <w:proofErr w:type="spellStart"/>
-            <w:r>
-              <w:rPr>
-                <w:rFonts w:hint="eastAsia"/>
-                <w:sz w:val="18"/>
-              </w:rPr>
-              <w:t>Github</w:t>
-            </w:r>
-            <w:proofErr w:type="spellEnd"/>
-            <w:r>
-              <w:rPr>
-                <w:rFonts w:hint="eastAsia"/>
-                <w:sz w:val="18"/>
-              </w:rPr>
-              <w:t xml:space="preserve">에 지속적으로 </w:t>
+              <w:t xml:space="preserve">프로젝트는 Github에 지속적으로 </w:t>
             </w:r>
             <w:r>
               <w:rPr>
@@ -381,19 +365,11 @@
               </w:rPr>
               <w:t xml:space="preserve">모든 팀원이 </w:t>
             </w:r>
-            <w:proofErr w:type="spellStart"/>
-            <w:r>
-              <w:rPr>
-                <w:sz w:val="18"/>
-              </w:rPr>
-              <w:t>Github</w:t>
-            </w:r>
-            <w:proofErr w:type="spellEnd"/>
-            <w:r>
-              <w:rPr>
-                <w:sz w:val="18"/>
-              </w:rPr>
-              <w:t xml:space="preserve"> </w:t>
+            <w:r>
+              <w:rPr>
+                <w:sz w:val="18"/>
+              </w:rPr>
+              <w:t xml:space="preserve">Github </w:t>
             </w:r>
             <w:r>
               <w:rPr>
@@ -517,23 +493,7 @@
               <w:rPr>
                 <w:sz w:val="18"/>
               </w:rPr>
-              <w:t xml:space="preserve"> </w:t>
-            </w:r>
-            <w:proofErr w:type="spellStart"/>
-            <w:proofErr w:type="gramStart"/>
-            <w:r>
-              <w:rPr>
-                <w:sz w:val="18"/>
-              </w:rPr>
-              <w:t>SoW;Sound</w:t>
-            </w:r>
-            <w:proofErr w:type="spellEnd"/>
-            <w:proofErr w:type="gramEnd"/>
-            <w:r>
-              <w:rPr>
-                <w:sz w:val="18"/>
-              </w:rPr>
-              <w:t xml:space="preserve"> of Writing</w:t>
+              <w:t xml:space="preserve"> SoW;Sound of Writing</w:t>
             </w:r>
           </w:p>
         </w:tc>
@@ -560,19 +520,11 @@
               </w:rPr>
               <w:t xml:space="preserve">프로젝트 </w:t>
             </w:r>
-            <w:proofErr w:type="spellStart"/>
-            <w:r>
-              <w:rPr>
-                <w:sz w:val="18"/>
-              </w:rPr>
-              <w:t>Github</w:t>
-            </w:r>
-            <w:proofErr w:type="spellEnd"/>
-            <w:r>
-              <w:rPr>
-                <w:sz w:val="18"/>
-              </w:rPr>
-              <w:t xml:space="preserve"> </w:t>
+            <w:r>
+              <w:rPr>
+                <w:sz w:val="18"/>
+              </w:rPr>
+              <w:t xml:space="preserve">Github </w:t>
             </w:r>
             <w:r>
               <w:rPr>
@@ -655,7 +607,6 @@
                 <w:sz w:val="18"/>
               </w:rPr>
             </w:pPr>
-            <w:proofErr w:type="spellStart"/>
             <w:r>
               <w:rPr>
                 <w:rFonts w:hint="eastAsia"/>
@@ -663,7 +614,6 @@
               </w:rPr>
               <w:t>Github</w:t>
             </w:r>
-            <w:proofErr w:type="spellEnd"/>
             <w:r>
               <w:rPr>
                 <w:sz w:val="18"/>
@@ -681,16 +631,8 @@
               <w:rPr>
                 <w:sz w:val="18"/>
               </w:rPr>
-              <w:t xml:space="preserve"> </w:t>
-            </w:r>
-            <w:proofErr w:type="spellStart"/>
-            <w:r>
-              <w:rPr>
-                <w:sz w:val="18"/>
-              </w:rPr>
-              <w:t>KyuhyoJeon</w:t>
-            </w:r>
-            <w:proofErr w:type="spellEnd"/>
+              <w:t xml:space="preserve"> KyuhyoJeon</w:t>
+            </w:r>
           </w:p>
         </w:tc>
       </w:tr>
@@ -745,7 +687,7 @@
                 <w:rFonts w:hint="eastAsia"/>
                 <w:sz w:val="18"/>
               </w:rPr>
-              <w:t>이지현</w:t>
+              <w:t>이수연</w:t>
             </w:r>
           </w:p>
         </w:tc>
@@ -759,7 +701,6 @@
                 <w:sz w:val="18"/>
               </w:rPr>
             </w:pPr>
-            <w:proofErr w:type="spellStart"/>
             <w:r>
               <w:rPr>
                 <w:rFonts w:hint="eastAsia"/>
@@ -767,7 +708,6 @@
               </w:rPr>
               <w:t>Github</w:t>
             </w:r>
-            <w:proofErr w:type="spellEnd"/>
             <w:r>
               <w:rPr>
                 <w:sz w:val="18"/>
@@ -780,6 +720,25 @@
                 <w:sz w:val="18"/>
               </w:rPr>
               <w:t>ID:</w:t>
+            </w:r>
+            <w:r>
+              <w:rPr>
+                <w:sz w:val="18"/>
+              </w:rPr>
+              <w:t xml:space="preserve"> </w:t>
+            </w:r>
+            <w:r>
+              <w:rPr>
+                <w:rFonts w:hint="eastAsia"/>
+                <w:sz w:val="18"/>
+              </w:rPr>
+              <w:t>d</w:t>
+            </w:r>
+            <w:r>
+              <w:rPr>
+                <w:sz w:val="18"/>
+              </w:rPr>
+              <w:t>ltndus5244</w:t>
             </w:r>
           </w:p>
         </w:tc>
@@ -835,7 +794,7 @@
                 <w:rFonts w:hint="eastAsia"/>
                 <w:sz w:val="18"/>
               </w:rPr>
-              <w:t>이수연</w:t>
+              <w:t>이지현</w:t>
             </w:r>
           </w:p>
         </w:tc>
@@ -849,7 +808,6 @@
                 <w:sz w:val="18"/>
               </w:rPr>
             </w:pPr>
-            <w:proofErr w:type="spellStart"/>
             <w:r>
               <w:rPr>
                 <w:rFonts w:hint="eastAsia"/>
@@ -857,7 +815,6 @@
               </w:rPr>
               <w:t>Github</w:t>
             </w:r>
-            <w:proofErr w:type="spellEnd"/>
             <w:r>
               <w:rPr>
                 <w:sz w:val="18"/>
@@ -870,6 +827,12 @@
                 <w:sz w:val="18"/>
               </w:rPr>
               <w:t>ID:</w:t>
+            </w:r>
+            <w:r>
+              <w:rPr>
+                <w:sz w:val="18"/>
+              </w:rPr>
+              <w:t xml:space="preserve"> nuri0311</w:t>
             </w:r>
           </w:p>
         </w:tc>
@@ -926,7 +889,6 @@
                 <w:sz w:val="18"/>
               </w:rPr>
             </w:pPr>
-            <w:proofErr w:type="spellStart"/>
             <w:r>
               <w:rPr>
                 <w:rFonts w:hint="eastAsia"/>
@@ -934,7 +896,6 @@
               </w:rPr>
               <w:t>Github</w:t>
             </w:r>
-            <w:proofErr w:type="spellEnd"/>
             <w:r>
               <w:rPr>
                 <w:sz w:val="18"/>
@@ -1176,7 +1137,6 @@
               </w:rPr>
               <w:t xml:space="preserve"> </w:t>
             </w:r>
-            <w:proofErr w:type="gramStart"/>
             <w:r>
               <w:rPr>
                 <w:rFonts w:hint="eastAsia"/>
@@ -1196,14 +1156,7 @@
               <w:rPr>
                 <w:sz w:val="18"/>
               </w:rPr>
-              <w:t>:</w:t>
-            </w:r>
-            <w:proofErr w:type="gramEnd"/>
-            <w:r>
-              <w:rPr>
-                <w:sz w:val="18"/>
-              </w:rPr>
-              <w:t xml:space="preserve"> </w:t>
+              <w:t xml:space="preserve">: </w:t>
             </w:r>
             <w:r>
               <w:rPr>
@@ -1246,7 +1199,6 @@
               </w:rPr>
               <w:t xml:space="preserve">- </w:t>
             </w:r>
-            <w:proofErr w:type="gramStart"/>
             <w:r>
               <w:rPr>
                 <w:rFonts w:hint="eastAsia"/>
@@ -1268,7 +1220,6 @@
               </w:rPr>
               <w:t>:</w:t>
             </w:r>
-            <w:proofErr w:type="gramEnd"/>
             <w:r>
               <w:rPr>
                 <w:sz w:val="18"/>
@@ -1321,23 +1272,7 @@
                 <w:rFonts w:hint="eastAsia"/>
                 <w:sz w:val="18"/>
               </w:rPr>
-              <w:t xml:space="preserve">서 개발할 내용은 어떤 점이 </w:t>
-            </w:r>
-            <w:proofErr w:type="spellStart"/>
-            <w:r>
-              <w:rPr>
-                <w:rFonts w:hint="eastAsia"/>
-                <w:sz w:val="18"/>
-              </w:rPr>
-              <w:t>다른지</w:t>
-            </w:r>
-            <w:proofErr w:type="spellEnd"/>
-            <w:r>
-              <w:rPr>
-                <w:rFonts w:hint="eastAsia"/>
-                <w:sz w:val="18"/>
-              </w:rPr>
-              <w:t xml:space="preserve"> 서술.</w:t>
+              <w:t>서 개발할 내용은 어떤 점이 다른지 서술.</w:t>
             </w:r>
           </w:p>
           <w:p>
@@ -1366,16 +1301,7 @@
                 <w:b/>
                 <w:sz w:val="18"/>
               </w:rPr>
-              <w:t xml:space="preserve">필요 </w:t>
-            </w:r>
-            <w:proofErr w:type="gramStart"/>
-            <w:r>
-              <w:rPr>
-                <w:rFonts w:hint="eastAsia"/>
-                <w:b/>
-                <w:sz w:val="18"/>
-              </w:rPr>
-              <w:t>기술</w:t>
+              <w:t>필요 기술</w:t>
             </w:r>
             <w:r>
               <w:rPr>
@@ -1390,7 +1316,6 @@
               </w:rPr>
               <w:t>:</w:t>
             </w:r>
-            <w:proofErr w:type="gramEnd"/>
             <w:r>
               <w:rPr>
                 <w:rFonts w:hint="eastAsia"/>
@@ -1655,23 +1580,7 @@
                 <w:rFonts w:hint="eastAsia"/>
                 <w:sz w:val="18"/>
               </w:rPr>
-              <w:t xml:space="preserve">년간 </w:t>
-            </w:r>
-            <w:proofErr w:type="spellStart"/>
-            <w:r>
-              <w:rPr>
-                <w:rFonts w:hint="eastAsia"/>
-                <w:sz w:val="18"/>
-              </w:rPr>
-              <w:t>캡스톤디자인</w:t>
-            </w:r>
-            <w:proofErr w:type="spellEnd"/>
-            <w:r>
-              <w:rPr>
-                <w:rFonts w:hint="eastAsia"/>
-                <w:sz w:val="18"/>
-              </w:rPr>
-              <w:t xml:space="preserve"> 전시회는 </w:t>
+              <w:t xml:space="preserve">년간 캡스톤디자인 전시회는 </w:t>
             </w:r>
             <w:r>
               <w:rPr>
@@ -1785,23 +1694,21 @@
               </w:rPr>
               <w:t xml:space="preserve">- </w:t>
             </w:r>
-            <w:proofErr w:type="spellStart"/>
             <w:r>
               <w:rPr>
                 <w:rFonts w:hint="eastAsia"/>
                 <w:b/>
                 <w:sz w:val="18"/>
               </w:rPr>
-              <w:t>주차별</w:t>
-            </w:r>
-            <w:proofErr w:type="spellEnd"/>
+              <w:t xml:space="preserve">주차별 </w:t>
+            </w:r>
             <w:r>
               <w:rPr>
                 <w:rFonts w:hint="eastAsia"/>
                 <w:b/>
                 <w:sz w:val="18"/>
               </w:rPr>
-              <w:t xml:space="preserve"> </w:t>
+              <w:t>계획</w:t>
             </w:r>
             <w:r>
               <w:rPr>
@@ -1809,14 +1716,6 @@
                 <w:b/>
                 <w:sz w:val="18"/>
               </w:rPr>
-              <w:t>계획</w:t>
-            </w:r>
-            <w:r>
-              <w:rPr>
-                <w:rFonts w:hint="eastAsia"/>
-                <w:b/>
-                <w:sz w:val="18"/>
-              </w:rPr>
               <w:t xml:space="preserve"> 설정</w:t>
             </w:r>
             <w:r>
@@ -1843,23 +1742,7 @@
                 <w:rFonts w:hint="eastAsia"/>
                 <w:sz w:val="18"/>
               </w:rPr>
-              <w:t xml:space="preserve">월)에 대해 </w:t>
-            </w:r>
-            <w:proofErr w:type="spellStart"/>
-            <w:r>
-              <w:rPr>
-                <w:rFonts w:hint="eastAsia"/>
-                <w:sz w:val="18"/>
-              </w:rPr>
-              <w:t>주차별</w:t>
-            </w:r>
-            <w:proofErr w:type="spellEnd"/>
-            <w:r>
-              <w:rPr>
-                <w:rFonts w:hint="eastAsia"/>
-                <w:sz w:val="18"/>
-              </w:rPr>
-              <w:t xml:space="preserve"> </w:t>
+              <w:t xml:space="preserve">월)에 대해 주차별 </w:t>
             </w:r>
             <w:r>
               <w:rPr>
@@ -1946,7 +1829,6 @@
       <w:pPr>
         <w:ind w:firstLineChars="100" w:firstLine="180"/>
         <w:rPr>
-          <w:rFonts w:hint="eastAsia"/>
           <w:b/>
           <w:sz w:val="18"/>
         </w:rPr>
@@ -2173,6 +2055,71 @@
           <w:rFonts w:hint="eastAsia"/>
           <w:sz w:val="18"/>
         </w:rPr>
+        <w:t>비장애인은 읽고 싶은 책이 생기면 서점에 가서 읽거나 구매할 수 있지만,</w:t>
+      </w:r>
+      <w:r>
+        <w:rPr>
+          <w:sz w:val="18"/>
+        </w:rPr>
+        <w:t xml:space="preserve"> </w:t>
+      </w:r>
+      <w:r>
+        <w:rPr>
+          <w:rFonts w:hint="eastAsia"/>
+          <w:sz w:val="18"/>
+        </w:rPr>
+        <w:t>시각장애인은 종이 점자책으로 출판된 책을 구입하거나,</w:t>
+      </w:r>
+      <w:r>
+        <w:rPr>
+          <w:sz w:val="18"/>
+        </w:rPr>
+        <w:t xml:space="preserve"> </w:t>
+      </w:r>
+      <w:r>
+        <w:rPr>
+          <w:rFonts w:hint="eastAsia"/>
+          <w:sz w:val="18"/>
+        </w:rPr>
+        <w:t>파일 제작을 복지관이나 점자 도서관에 신청해야 한다.</w:t>
+      </w:r>
+      <w:r>
+        <w:rPr>
+          <w:sz w:val="18"/>
+        </w:rPr>
+        <w:t xml:space="preserve"> </w:t>
+      </w:r>
+      <w:r>
+        <w:rPr>
+          <w:rFonts w:hint="eastAsia"/>
+          <w:sz w:val="18"/>
+        </w:rPr>
+        <w:t xml:space="preserve">문제는 점자책으로 출간되는 책이 전체 출판도서의 </w:t>
+      </w:r>
+      <w:r>
+        <w:rPr>
+          <w:sz w:val="18"/>
+        </w:rPr>
+        <w:t>5%</w:t>
+      </w:r>
+      <w:r>
+        <w:rPr>
+          <w:rFonts w:hint="eastAsia"/>
+          <w:sz w:val="18"/>
+        </w:rPr>
+        <w:t>도 안된다는 것이다.</w:t>
+      </w:r>
+      <w:r>
+        <w:rPr>
+          <w:sz w:val="18"/>
+        </w:rPr>
+        <w:t xml:space="preserve"> </w:t>
+      </w:r>
+      <w:r>
+        <w:rPr>
+          <w:rFonts w:hint="eastAsia"/>
+          <w:sz w:val="18"/>
+        </w:rPr>
         <w:t>생산도 쉽지 않고 원하는</w:t>
       </w:r>
       <w:r>
@@ -2194,6 +2141,171 @@
         </w:rPr>
         <w:t xml:space="preserve"> </w:t>
       </w:r>
+      <w:r>
+        <w:rPr>
+          <w:rFonts w:hint="eastAsia"/>
+          <w:sz w:val="18"/>
+        </w:rPr>
+        <w:t xml:space="preserve">또한 파일 제작을 신청한다 하더라도 짧게는 </w:t>
+      </w:r>
+      <w:r>
+        <w:rPr>
+          <w:sz w:val="18"/>
+        </w:rPr>
+        <w:t>3</w:t>
+      </w:r>
+      <w:r>
+        <w:rPr>
+          <w:rFonts w:hint="eastAsia"/>
+          <w:sz w:val="18"/>
+        </w:rPr>
+        <w:t>개월</w:t>
+      </w:r>
+      <w:r>
+        <w:rPr>
+          <w:sz w:val="18"/>
+        </w:rPr>
+        <w:t xml:space="preserve">, </w:t>
+      </w:r>
+      <w:r>
+        <w:rPr>
+          <w:rFonts w:hint="eastAsia"/>
+          <w:sz w:val="18"/>
+        </w:rPr>
+        <w:t xml:space="preserve">길게는 </w:t>
+      </w:r>
+      <w:r>
+        <w:rPr>
+          <w:sz w:val="18"/>
+        </w:rPr>
+        <w:t>1</w:t>
+      </w:r>
+      <w:r>
+        <w:rPr>
+          <w:rFonts w:hint="eastAsia"/>
+          <w:sz w:val="18"/>
+        </w:rPr>
+        <w:t>년이 걸린다는 단점이 있다.</w:t>
+      </w:r>
+      <w:r>
+        <w:rPr>
+          <w:sz w:val="18"/>
+        </w:rPr>
+        <w:t xml:space="preserve"> </w:t>
+      </w:r>
+      <w:r>
+        <w:rPr>
+          <w:rFonts w:hint="eastAsia"/>
+          <w:sz w:val="18"/>
+        </w:rPr>
+        <w:t xml:space="preserve">시각장애인들을 위한 점자 도서관이 있지만 </w:t>
+      </w:r>
+      <w:r>
+        <w:rPr>
+          <w:sz w:val="18"/>
+        </w:rPr>
+        <w:t>2017</w:t>
+      </w:r>
+      <w:r>
+        <w:rPr>
+          <w:rFonts w:hint="eastAsia"/>
+          <w:sz w:val="18"/>
+        </w:rPr>
+        <w:t xml:space="preserve">년 기준 우리나라 전국의 시각장애인 수가 </w:t>
+      </w:r>
+      <w:r>
+        <w:rPr>
+          <w:sz w:val="18"/>
+        </w:rPr>
+        <w:t>25</w:t>
+      </w:r>
+      <w:r>
+        <w:rPr>
+          <w:rFonts w:hint="eastAsia"/>
+          <w:sz w:val="18"/>
+        </w:rPr>
+        <w:t xml:space="preserve">만 </w:t>
+      </w:r>
+      <w:r>
+        <w:rPr>
+          <w:sz w:val="18"/>
+        </w:rPr>
+        <w:t>3</w:t>
+      </w:r>
+      <w:r>
+        <w:rPr>
+          <w:rFonts w:hint="eastAsia"/>
+          <w:sz w:val="18"/>
+        </w:rPr>
+        <w:t xml:space="preserve">천명에 이르는 데에도 불구하고 전국의 시각장애인 도서관은 </w:t>
+      </w:r>
+      <w:r>
+        <w:rPr>
+          <w:sz w:val="18"/>
+        </w:rPr>
+        <w:t>39</w:t>
+      </w:r>
+      <w:r>
+        <w:rPr>
+          <w:rFonts w:hint="eastAsia"/>
+          <w:sz w:val="18"/>
+        </w:rPr>
+        <w:t>개 밖에 되지 않는다.</w:t>
+      </w:r>
+      <w:r>
+        <w:rPr>
+          <w:sz w:val="18"/>
+        </w:rPr>
+        <w:t xml:space="preserve"> </w:t>
+      </w:r>
+      <w:r>
+        <w:rPr>
+          <w:rFonts w:hint="eastAsia"/>
+          <w:sz w:val="18"/>
+        </w:rPr>
+        <w:t>또한 점자 도서를 제작하는 점역교정사가 턱없이 부족한 실정이라 시각장애인들은 점자책의 종류가 부족한 것에 대해 큰 불편함을 느끼고 있다.</w:t>
+      </w:r>
+      <w:r>
+        <w:rPr>
+          <w:rFonts w:hint="eastAsia"/>
+          <w:sz w:val="18"/>
+        </w:rPr>
+        <w:t xml:space="preserve"> 심지어 시각장애인의 약 </w:t>
+      </w:r>
+      <w:r>
+        <w:rPr>
+          <w:sz w:val="18"/>
+        </w:rPr>
+        <w:t>90%</w:t>
+      </w:r>
+      <w:r>
+        <w:rPr>
+          <w:rFonts w:hint="eastAsia"/>
+          <w:sz w:val="18"/>
+        </w:rPr>
+        <w:t>가 선천적 원인이 아닌 후천적 원인으로 인해 시력을 읽은 경우라고 한다.</w:t>
+      </w:r>
+      <w:r>
+        <w:rPr>
+          <w:sz w:val="18"/>
+        </w:rPr>
+        <w:t xml:space="preserve"> </w:t>
+      </w:r>
+      <w:r>
+        <w:rPr>
+          <w:rFonts w:hint="eastAsia"/>
+          <w:sz w:val="18"/>
+        </w:rPr>
+        <w:t>이러한 경우 점자방식의 독서방법을 새로 익히는 것을 포기하게 되는 경우가 많다고 한다.</w:t>
+      </w:r>
+    </w:p>
+    <w:p>
+      <w:pPr>
+        <w:ind w:firstLineChars="100" w:firstLine="180"/>
+        <w:rPr>
+          <w:sz w:val="18"/>
+        </w:rPr>
+      </w:pPr>
       <w:r>
         <w:rPr>
           <w:rFonts w:hint="eastAsia"/>
@@ -2342,7 +2454,32 @@
         </w:rPr>
         <w:endnoteReference w:id="2"/>
       </w:r>
-      <w:proofErr w:type="spellStart"/>
+      <w:r>
+        <w:rPr>
+          <w:rFonts w:hint="eastAsia"/>
+          <w:sz w:val="18"/>
+        </w:rPr>
+        <w:t>핑거리더(</w:t>
+      </w:r>
+      <w:r>
+        <w:rPr>
+          <w:sz w:val="18"/>
+        </w:rPr>
+        <w:t xml:space="preserve">FingerReaader)”라는 </w:t>
+      </w:r>
+      <w:r>
+        <w:rPr>
+          <w:rFonts w:hint="eastAsia"/>
+          <w:sz w:val="18"/>
+        </w:rPr>
+        <w:t>제품이 본 주제와 아주 비슷하다.</w:t>
+      </w:r>
+      <w:r>
+        <w:rPr>
+          <w:sz w:val="18"/>
+        </w:rPr>
+        <w:t xml:space="preserve"> “</w:t>
+      </w:r>
       <w:r>
         <w:rPr>
           <w:rFonts w:hint="eastAsia"/>
@@ -2350,42 +2487,90 @@
         </w:rPr>
         <w:t>핑거리더</w:t>
       </w:r>
-      <w:proofErr w:type="spellEnd"/>
-      <w:r>
-        <w:rPr>
-          <w:rFonts w:hint="eastAsia"/>
-          <w:sz w:val="18"/>
-        </w:rPr>
-        <w:t>(</w:t>
-      </w:r>
-      <w:proofErr w:type="spellStart"/>
-      <w:r>
-        <w:rPr>
-          <w:sz w:val="18"/>
-        </w:rPr>
-        <w:t>FingerReaader</w:t>
-      </w:r>
-      <w:proofErr w:type="spellEnd"/>
-      <w:r>
-        <w:rPr>
-          <w:sz w:val="18"/>
-        </w:rPr>
-        <w:t xml:space="preserve">)”라는 </w:t>
-      </w:r>
-      <w:r>
-        <w:rPr>
-          <w:rFonts w:hint="eastAsia"/>
-          <w:sz w:val="18"/>
-        </w:rPr>
-        <w:t>제품이 본 주제와 아주 비슷하다.</w:t>
-      </w:r>
-      <w:r>
-        <w:rPr>
-          <w:sz w:val="18"/>
-        </w:rPr>
-        <w:t xml:space="preserve"> “</w:t>
-      </w:r>
-      <w:proofErr w:type="spellStart"/>
+      <w:r>
+        <w:rPr>
+          <w:sz w:val="18"/>
+        </w:rPr>
+        <w:t>”</w:t>
+      </w:r>
+      <w:r>
+        <w:rPr>
+          <w:rFonts w:hint="eastAsia"/>
+          <w:sz w:val="18"/>
+        </w:rPr>
+        <w:t>제품의 경우 반지 형태의 디바이스로,</w:t>
+      </w:r>
+      <w:r>
+        <w:rPr>
+          <w:sz w:val="18"/>
+        </w:rPr>
+        <w:t xml:space="preserve"> </w:t>
+      </w:r>
+      <w:r>
+        <w:rPr>
+          <w:rFonts w:hint="eastAsia"/>
+          <w:sz w:val="18"/>
+        </w:rPr>
+        <w:t>손가락에 끼워 손으로 가리키며 문자열을 따라 이동하면 음성으로 문자를 읽어주는 기능을 가진다.</w:t>
+      </w:r>
+      <w:r>
+        <w:rPr>
+          <w:sz w:val="18"/>
+        </w:rPr>
+        <w:t xml:space="preserve"> </w:t>
+      </w:r>
+      <w:r>
+        <w:rPr>
+          <w:rFonts w:hint="eastAsia"/>
+          <w:sz w:val="18"/>
+        </w:rPr>
+        <w:t>사용방식은 점자를 읽는 방식과 매우 흡사하다.</w:t>
+      </w:r>
+      <w:r>
+        <w:rPr>
+          <w:sz w:val="18"/>
+        </w:rPr>
+        <w:t xml:space="preserve"> </w:t>
+      </w:r>
+      <w:r>
+        <w:rPr>
+          <w:rFonts w:hint="eastAsia"/>
+          <w:sz w:val="18"/>
+        </w:rPr>
+        <w:t>하지만</w:t>
+      </w:r>
+      <w:r>
+        <w:rPr>
+          <w:sz w:val="18"/>
+        </w:rPr>
+        <w:t xml:space="preserve"> </w:t>
+      </w:r>
+      <w:r>
+        <w:rPr>
+          <w:rFonts w:hint="eastAsia"/>
+          <w:sz w:val="18"/>
+        </w:rPr>
+        <w:t>현재</w:t>
+      </w:r>
+      <w:r>
+        <w:rPr>
+          <w:sz w:val="18"/>
+        </w:rPr>
+        <w:t xml:space="preserve"> </w:t>
+      </w:r>
+      <w:r>
+        <w:rPr>
+          <w:rFonts w:hint="eastAsia"/>
+          <w:sz w:val="18"/>
+        </w:rPr>
+        <w:t xml:space="preserve">문자 읽을 때 손으로 문자열을 따라 이동해야 인식하는 특성상 터치스크린에서의 사용에 문제점을 가지고 아직 개발 중이다. </w:t>
+      </w:r>
+      <w:r>
+        <w:rPr>
+          <w:sz w:val="18"/>
+        </w:rPr>
+        <w:t>“</w:t>
+      </w:r>
       <w:r>
         <w:rPr>
           <w:rFonts w:hint="eastAsia"/>
@@ -2393,100 +2578,6 @@
         </w:rPr>
         <w:t>핑거리더</w:t>
       </w:r>
-      <w:proofErr w:type="spellEnd"/>
-      <w:r>
-        <w:rPr>
-          <w:sz w:val="18"/>
-        </w:rPr>
-        <w:t>”</w:t>
-      </w:r>
-      <w:r>
-        <w:rPr>
-          <w:rFonts w:hint="eastAsia"/>
-          <w:sz w:val="18"/>
-        </w:rPr>
-        <w:t>제품의 경우 반지 형태의 디바이스로,</w:t>
-      </w:r>
-      <w:r>
-        <w:rPr>
-          <w:sz w:val="18"/>
-        </w:rPr>
-        <w:t xml:space="preserve"> </w:t>
-      </w:r>
-      <w:r>
-        <w:rPr>
-          <w:rFonts w:hint="eastAsia"/>
-          <w:sz w:val="18"/>
-        </w:rPr>
-        <w:t>손가락에 끼워 손으로 가리키며 문자열을 따라 이동하면 음성으로 문자를 읽어주는 기능을 가진다.</w:t>
-      </w:r>
-      <w:r>
-        <w:rPr>
-          <w:sz w:val="18"/>
-        </w:rPr>
-        <w:t xml:space="preserve"> </w:t>
-      </w:r>
-      <w:r>
-        <w:rPr>
-          <w:rFonts w:hint="eastAsia"/>
-          <w:sz w:val="18"/>
-        </w:rPr>
-        <w:t>사용방식은 점자를 읽는 방식과 매우 흡사하다.</w:t>
-      </w:r>
-      <w:r>
-        <w:rPr>
-          <w:sz w:val="18"/>
-        </w:rPr>
-        <w:t xml:space="preserve"> </w:t>
-      </w:r>
-      <w:r>
-        <w:rPr>
-          <w:rFonts w:hint="eastAsia"/>
-          <w:sz w:val="18"/>
-        </w:rPr>
-        <w:t>하지만</w:t>
-      </w:r>
-      <w:r>
-        <w:rPr>
-          <w:sz w:val="18"/>
-        </w:rPr>
-        <w:t xml:space="preserve"> </w:t>
-      </w:r>
-      <w:r>
-        <w:rPr>
-          <w:rFonts w:hint="eastAsia"/>
-          <w:sz w:val="18"/>
-        </w:rPr>
-        <w:t>현재</w:t>
-      </w:r>
-      <w:r>
-        <w:rPr>
-          <w:sz w:val="18"/>
-        </w:rPr>
-        <w:t xml:space="preserve"> </w:t>
-      </w:r>
-      <w:r>
-        <w:rPr>
-          <w:rFonts w:hint="eastAsia"/>
-          <w:sz w:val="18"/>
-        </w:rPr>
-        <w:t xml:space="preserve">문자 읽을 때 손으로 문자열을 따라 이동해야 인식하는 특성상 터치스크린에서의 사용에 문제점을 가지고 아직 개발 중이다. </w:t>
-      </w:r>
-      <w:r>
-        <w:rPr>
-          <w:sz w:val="18"/>
-        </w:rPr>
-        <w:t>“</w:t>
-      </w:r>
-      <w:proofErr w:type="spellStart"/>
-      <w:r>
-        <w:rPr>
-          <w:rFonts w:hint="eastAsia"/>
-          <w:sz w:val="18"/>
-        </w:rPr>
-        <w:t>핑거리더</w:t>
-      </w:r>
-      <w:proofErr w:type="spellEnd"/>
       <w:r>
         <w:rPr>
           <w:sz w:val="18"/>
@@ -2518,47 +2609,16 @@
       <w:pPr>
         <w:ind w:firstLineChars="100" w:firstLine="180"/>
         <w:rPr>
-          <w:sz w:val="18"/>
-        </w:rPr>
-      </w:pPr>
-      <w:r>
-        <w:rPr>
-          <w:rFonts w:hint="eastAsia"/>
-          <w:sz w:val="18"/>
-        </w:rPr>
-        <w:t xml:space="preserve">그리고 </w:t>
-      </w:r>
-      <w:proofErr w:type="spellStart"/>
-      <w:r>
-        <w:rPr>
-          <w:rFonts w:hint="eastAsia"/>
-          <w:sz w:val="18"/>
-        </w:rPr>
-        <w:t>탐투스의</w:t>
-      </w:r>
-      <w:proofErr w:type="spellEnd"/>
-      <w:r>
-        <w:rPr>
-          <w:rFonts w:hint="eastAsia"/>
-          <w:sz w:val="18"/>
-        </w:rPr>
-        <w:t xml:space="preserve"> </w:t>
-      </w:r>
-      <w:proofErr w:type="spellStart"/>
-      <w:r>
-        <w:rPr>
-          <w:rFonts w:hint="eastAsia"/>
-          <w:sz w:val="18"/>
-        </w:rPr>
-        <w:t>북리더</w:t>
-      </w:r>
-      <w:proofErr w:type="spellEnd"/>
-      <w:r>
-        <w:rPr>
-          <w:rFonts w:hint="eastAsia"/>
-          <w:sz w:val="18"/>
-        </w:rPr>
-        <w:t xml:space="preserve"> </w:t>
+          <w:rFonts w:hint="eastAsia"/>
+          <w:sz w:val="18"/>
+        </w:rPr>
+      </w:pPr>
+      <w:r>
+        <w:rPr>
+          <w:rFonts w:hint="eastAsia"/>
+          <w:sz w:val="18"/>
+        </w:rPr>
+        <w:t xml:space="preserve">그리고 탐투스의 북리더 </w:t>
       </w:r>
       <w:r>
         <w:rPr>
@@ -2645,7 +2705,14 @@
           <w:rFonts w:hint="eastAsia"/>
           <w:sz w:val="18"/>
         </w:rPr>
-        <w:t xml:space="preserve">마지막으로 휴대형 스캐너 형식의 </w:t>
+        <w:t>다음</w:t>
+      </w:r>
+      <w:r>
+        <w:rPr>
+          <w:rFonts w:hint="eastAsia"/>
+          <w:sz w:val="18"/>
+        </w:rPr>
+        <w:t xml:space="preserve">으로 휴대형 스캐너 형식의 </w:t>
       </w:r>
       <w:r>
         <w:rPr>
@@ -2684,108 +2751,345 @@
           <w:rFonts w:hint="eastAsia"/>
           <w:sz w:val="18"/>
         </w:rPr>
-        <w:t>다만 이 제품은 손으로 직접 책을 훑어서 스캔해야 하는데 이 또한 주 사용자가 눈이 불편한 사람들이 대상인 만큼 손으로 직접 문자들을 스캔하는데 한계가 있을 것으로 예상된다.</w:t>
+        <w:t>다만 이 제품은 손으로 직</w:t>
+      </w:r>
+      <w:r>
+        <w:rPr>
+          <w:rFonts w:hint="eastAsia"/>
+          <w:sz w:val="18"/>
+        </w:rPr>
+        <w:lastRenderedPageBreak/>
+        <w:t>접 책을 훑어서 스캔해야 하는데 이 또한 주 사용자가 눈이 불편한 사람들이 대상인 만큼 손으로 직접 문자들을 스캔하는데 한계가 있을 것으로 예상된다.</w:t>
       </w:r>
     </w:p>
     <w:p>
       <w:pPr>
         <w:ind w:firstLineChars="100" w:firstLine="180"/>
         <w:rPr>
-          <w:sz w:val="18"/>
-        </w:rPr>
-      </w:pPr>
-      <w:r>
-        <w:rPr>
-          <w:rFonts w:hint="eastAsia"/>
-          <w:sz w:val="18"/>
-        </w:rPr>
-        <w:t xml:space="preserve">본 프로젝트인 </w:t>
-      </w:r>
-      <w:r>
-        <w:rPr>
-          <w:sz w:val="18"/>
-        </w:rPr>
-        <w:t>SoW</w:t>
-      </w:r>
-      <w:r>
-        <w:rPr>
-          <w:rFonts w:hint="eastAsia"/>
-          <w:sz w:val="18"/>
-        </w:rPr>
-        <w:t xml:space="preserve">는 위의 세 제품과 </w:t>
-      </w:r>
-      <w:r>
-        <w:rPr>
-          <w:sz w:val="18"/>
-        </w:rPr>
-        <w:t>OCR</w:t>
-      </w:r>
-      <w:r>
-        <w:rPr>
-          <w:rFonts w:hint="eastAsia"/>
-          <w:sz w:val="18"/>
-        </w:rPr>
-        <w:t>을 활용해 이미지에서 텍스트를 추출,</w:t>
-      </w:r>
-      <w:r>
-        <w:rPr>
-          <w:sz w:val="18"/>
-        </w:rPr>
-        <w:t xml:space="preserve"> TTS</w:t>
-      </w:r>
-      <w:r>
-        <w:rPr>
-          <w:rFonts w:hint="eastAsia"/>
-          <w:sz w:val="18"/>
-        </w:rPr>
-        <w:t>를 활용해 텍스트를 음성으로 변환하여 스피커로 출력하는 공통점이 있지만 다음과 같은 차이들을 가진다.</w:t>
+          <w:rFonts w:hint="eastAsia"/>
+          <w:sz w:val="18"/>
+        </w:rPr>
+      </w:pPr>
+      <w:r>
+        <w:rPr>
+          <w:rFonts w:hint="eastAsia"/>
+          <w:sz w:val="18"/>
+        </w:rPr>
+        <w:t xml:space="preserve">또한 </w:t>
+      </w:r>
+      <w:r>
+        <w:rPr>
+          <w:sz w:val="18"/>
+        </w:rPr>
+        <w:t>“</w:t>
+      </w:r>
+      <w:r>
+        <w:rPr>
+          <w:rFonts w:hint="eastAsia"/>
+          <w:sz w:val="18"/>
+        </w:rPr>
+        <w:t>책마루2</w:t>
+      </w:r>
+      <w:r>
+        <w:rPr>
+          <w:sz w:val="18"/>
+        </w:rPr>
+        <w:t>”</w:t>
+      </w:r>
+      <w:r>
+        <w:rPr>
+          <w:rFonts w:hint="eastAsia"/>
+          <w:sz w:val="18"/>
+        </w:rPr>
+        <w:t>라는 제품은 시각장애인과 난독증을 겪고 있는 독서 장애인을 위해 음성독서,</w:t>
+      </w:r>
+      <w:r>
+        <w:rPr>
+          <w:sz w:val="18"/>
+        </w:rPr>
+        <w:t xml:space="preserve"> </w:t>
+      </w:r>
+      <w:r>
+        <w:rPr>
+          <w:rFonts w:hint="eastAsia"/>
+          <w:sz w:val="18"/>
+        </w:rPr>
+        <w:t>인쇄물 글자 판독 등을 제공하는 멀티플레이어다.</w:t>
+      </w:r>
+      <w:r>
+        <w:rPr>
+          <w:sz w:val="18"/>
+        </w:rPr>
+        <w:t xml:space="preserve"> OCR</w:t>
+      </w:r>
+      <w:r>
+        <w:rPr>
+          <w:rFonts w:hint="eastAsia"/>
+          <w:sz w:val="18"/>
+        </w:rPr>
+        <w:t>기능을 이용하여 빠르고 정확한 문자 인식,</w:t>
+      </w:r>
+      <w:r>
+        <w:rPr>
+          <w:sz w:val="18"/>
+        </w:rPr>
+        <w:t xml:space="preserve"> </w:t>
+      </w:r>
+      <w:r>
+        <w:rPr>
+          <w:rFonts w:hint="eastAsia"/>
+          <w:sz w:val="18"/>
+        </w:rPr>
+        <w:t>연속 촬영을 제공하고,</w:t>
+      </w:r>
+      <w:r>
+        <w:rPr>
+          <w:sz w:val="18"/>
+        </w:rPr>
+        <w:t xml:space="preserve"> OCR </w:t>
+      </w:r>
+      <w:r>
+        <w:rPr>
+          <w:rFonts w:hint="eastAsia"/>
+          <w:sz w:val="18"/>
+        </w:rPr>
+        <w:t>기능으로 판독된 문자를 문단</w:t>
+      </w:r>
+      <w:r>
+        <w:rPr>
+          <w:sz w:val="18"/>
+        </w:rPr>
+        <w:t xml:space="preserve">, </w:t>
+      </w:r>
+      <w:r>
+        <w:rPr>
+          <w:rFonts w:hint="eastAsia"/>
+          <w:sz w:val="18"/>
+        </w:rPr>
+        <w:t>문장,</w:t>
+      </w:r>
+      <w:r>
+        <w:rPr>
+          <w:sz w:val="18"/>
+        </w:rPr>
+        <w:t xml:space="preserve"> </w:t>
+      </w:r>
+      <w:r>
+        <w:rPr>
+          <w:rFonts w:hint="eastAsia"/>
+          <w:sz w:val="18"/>
+        </w:rPr>
+        <w:t>줄,</w:t>
+      </w:r>
+      <w:r>
+        <w:rPr>
+          <w:sz w:val="18"/>
+        </w:rPr>
+        <w:t xml:space="preserve"> </w:t>
+      </w:r>
+      <w:r>
+        <w:rPr>
+          <w:rFonts w:hint="eastAsia"/>
+          <w:sz w:val="18"/>
+        </w:rPr>
+        <w:t>단어 등 이동 단위를 선택하여 읽기를 지원한다.</w:t>
+      </w:r>
+      <w:r>
+        <w:rPr>
+          <w:sz w:val="18"/>
+        </w:rPr>
+        <w:t xml:space="preserve"> </w:t>
+      </w:r>
+      <w:r>
+        <w:rPr>
+          <w:rFonts w:hint="eastAsia"/>
+          <w:sz w:val="18"/>
+        </w:rPr>
+        <w:t>내장 스테레오 스피커와 헤드폰 잭을 통하여 음성을 출력하는 기능도 제공한다.</w:t>
+      </w:r>
+      <w:r>
+        <w:rPr>
+          <w:sz w:val="18"/>
+        </w:rPr>
+        <w:t xml:space="preserve"> </w:t>
+      </w:r>
+      <w:r>
+        <w:rPr>
+          <w:rFonts w:hint="eastAsia"/>
+          <w:sz w:val="18"/>
+        </w:rPr>
+        <w:t xml:space="preserve">또한 </w:t>
+      </w:r>
+      <w:r>
+        <w:rPr>
+          <w:sz w:val="18"/>
+        </w:rPr>
+        <w:t xml:space="preserve">FM </w:t>
+      </w:r>
+      <w:r>
+        <w:rPr>
+          <w:rFonts w:hint="eastAsia"/>
+          <w:sz w:val="18"/>
+        </w:rPr>
+        <w:t>라디오,</w:t>
+      </w:r>
+      <w:r>
+        <w:rPr>
+          <w:sz w:val="18"/>
+        </w:rPr>
+        <w:t xml:space="preserve"> </w:t>
+      </w:r>
+      <w:r>
+        <w:rPr>
+          <w:rFonts w:hint="eastAsia"/>
+          <w:sz w:val="18"/>
+        </w:rPr>
+        <w:t>알람,</w:t>
+      </w:r>
+      <w:r>
+        <w:rPr>
+          <w:sz w:val="18"/>
+        </w:rPr>
+        <w:t xml:space="preserve"> </w:t>
+      </w:r>
+      <w:r>
+        <w:rPr>
+          <w:rFonts w:hint="eastAsia"/>
+          <w:sz w:val="18"/>
+        </w:rPr>
+        <w:t>계산기</w:t>
+      </w:r>
+      <w:r>
+        <w:rPr>
+          <w:sz w:val="18"/>
+        </w:rPr>
+        <w:t xml:space="preserve"> </w:t>
+      </w:r>
+      <w:r>
+        <w:rPr>
+          <w:rFonts w:hint="eastAsia"/>
+          <w:sz w:val="18"/>
+        </w:rPr>
+        <w:t>등 다양한 무가 기능도 제공하는 멀티플레이어이다.</w:t>
+      </w:r>
+      <w:r>
+        <w:rPr>
+          <w:sz w:val="18"/>
+        </w:rPr>
+        <w:t xml:space="preserve"> </w:t>
+      </w:r>
+      <w:r>
+        <w:rPr>
+          <w:rFonts w:hint="eastAsia"/>
+          <w:sz w:val="18"/>
+        </w:rPr>
+        <w:t xml:space="preserve">하지만 </w:t>
+      </w:r>
+      <w:r>
+        <w:rPr>
+          <w:sz w:val="18"/>
+        </w:rPr>
+        <w:t>80</w:t>
+      </w:r>
+      <w:r>
+        <w:rPr>
+          <w:rFonts w:hint="eastAsia"/>
+          <w:sz w:val="18"/>
+        </w:rPr>
+        <w:t>만원 이상의 고가 제품이고,</w:t>
+      </w:r>
+      <w:r>
+        <w:rPr>
+          <w:sz w:val="18"/>
+        </w:rPr>
+        <w:t xml:space="preserve"> </w:t>
+      </w:r>
+      <w:r>
+        <w:rPr>
+          <w:rFonts w:hint="eastAsia"/>
+          <w:sz w:val="18"/>
+        </w:rPr>
+        <w:t>독서 보조기기 또는 별도의 조작장치에 대한 보급이 미미한 상황이며,</w:t>
+      </w:r>
+      <w:r>
+        <w:rPr>
+          <w:sz w:val="18"/>
+        </w:rPr>
+        <w:t xml:space="preserve"> 60</w:t>
+      </w:r>
+      <w:r>
+        <w:rPr>
+          <w:rFonts w:hint="eastAsia"/>
+          <w:sz w:val="18"/>
+        </w:rPr>
+        <w:t>세 이상 시각장애 그룹에서는</w:t>
+      </w:r>
+      <w:r>
+        <w:rPr>
+          <w:sz w:val="18"/>
+        </w:rPr>
+        <w:t xml:space="preserve"> </w:t>
+      </w:r>
+      <w:r>
+        <w:rPr>
+          <w:rFonts w:hint="eastAsia"/>
+          <w:sz w:val="18"/>
+        </w:rPr>
+        <w:t>사용방법에서 어려움을 느끼고 있다고 한다.</w:t>
       </w:r>
     </w:p>
     <w:p>
       <w:pPr>
-        <w:ind w:firstLine="180"/>
-        <w:rPr>
-          <w:sz w:val="18"/>
-        </w:rPr>
-      </w:pPr>
-      <w:r>
-        <w:rPr>
-          <w:sz w:val="18"/>
-        </w:rPr>
-        <w:t xml:space="preserve">- </w:t>
-      </w:r>
-      <w:r>
-        <w:rPr>
-          <w:rFonts w:hint="eastAsia"/>
-          <w:sz w:val="18"/>
-        </w:rPr>
-        <w:t>쉽게 이동</w:t>
-      </w:r>
-      <w:r>
-        <w:rPr>
-          <w:sz w:val="18"/>
-        </w:rPr>
-        <w:t xml:space="preserve"> </w:t>
-      </w:r>
-      <w:r>
-        <w:rPr>
-          <w:rFonts w:hint="eastAsia"/>
-          <w:sz w:val="18"/>
-        </w:rPr>
-        <w:t>가능한 독서대 형태의 디바이스로 이동과 설치가</w:t>
-      </w:r>
-      <w:r>
-        <w:rPr>
-          <w:sz w:val="18"/>
-        </w:rPr>
-        <w:t xml:space="preserve"> </w:t>
-      </w:r>
-      <w:r>
-        <w:rPr>
-          <w:rFonts w:hint="eastAsia"/>
-          <w:sz w:val="18"/>
-        </w:rPr>
-        <w:t>편리하다.</w:t>
+        <w:ind w:firstLineChars="100" w:firstLine="180"/>
+        <w:rPr>
+          <w:sz w:val="18"/>
+        </w:rPr>
+      </w:pPr>
+      <w:r>
+        <w:rPr>
+          <w:rFonts w:hint="eastAsia"/>
+          <w:sz w:val="18"/>
+        </w:rPr>
+        <w:t xml:space="preserve">본 프로젝트인 </w:t>
+      </w:r>
+      <w:r>
+        <w:rPr>
+          <w:sz w:val="18"/>
+        </w:rPr>
+        <w:t>SoW</w:t>
+      </w:r>
+      <w:r>
+        <w:rPr>
+          <w:rFonts w:hint="eastAsia"/>
+          <w:sz w:val="18"/>
+        </w:rPr>
+        <w:t xml:space="preserve">는 위의 세 제품과 </w:t>
+      </w:r>
+      <w:r>
+        <w:rPr>
+          <w:sz w:val="18"/>
+        </w:rPr>
+        <w:t>OCR</w:t>
+      </w:r>
+      <w:r>
+        <w:rPr>
+          <w:rFonts w:hint="eastAsia"/>
+          <w:sz w:val="18"/>
+        </w:rPr>
+        <w:t>을 활용해 이미지에서 텍스트를 추출,</w:t>
+      </w:r>
+      <w:r>
+        <w:rPr>
+          <w:sz w:val="18"/>
+        </w:rPr>
+        <w:t xml:space="preserve"> TTS</w:t>
+      </w:r>
+      <w:r>
+        <w:rPr>
+          <w:rFonts w:hint="eastAsia"/>
+          <w:sz w:val="18"/>
+        </w:rPr>
+        <w:t>를 활용해 텍스트를 음성으로 변환하여 스피커로 출력하는 공통점이 있지만 다음과 같은 차이들을 가진다.</w:t>
       </w:r>
     </w:p>
     <w:p>
@@ -2806,6 +3110,82 @@
           <w:rFonts w:hint="eastAsia"/>
           <w:sz w:val="18"/>
         </w:rPr>
+        <w:t>쉽게 이동</w:t>
+      </w:r>
+      <w:r>
+        <w:rPr>
+          <w:sz w:val="18"/>
+        </w:rPr>
+        <w:t xml:space="preserve"> </w:t>
+      </w:r>
+      <w:r>
+        <w:rPr>
+          <w:rFonts w:hint="eastAsia"/>
+          <w:sz w:val="18"/>
+        </w:rPr>
+        <w:t>가능한 독서대 형태의 디바이스로 이동과 설치가</w:t>
+      </w:r>
+      <w:r>
+        <w:rPr>
+          <w:sz w:val="18"/>
+        </w:rPr>
+        <w:t xml:space="preserve"> </w:t>
+      </w:r>
+      <w:r>
+        <w:rPr>
+          <w:rFonts w:hint="eastAsia"/>
+          <w:sz w:val="18"/>
+        </w:rPr>
+        <w:t>편리하다.</w:t>
+      </w:r>
+    </w:p>
+    <w:p>
+      <w:pPr>
+        <w:ind w:firstLine="180"/>
+        <w:rPr>
+          <w:rFonts w:hint="eastAsia"/>
+          <w:sz w:val="18"/>
+        </w:rPr>
+      </w:pPr>
+      <w:r>
+        <w:rPr>
+          <w:rFonts w:hint="eastAsia"/>
+          <w:sz w:val="18"/>
+        </w:rPr>
+        <w:t>-</w:t>
+      </w:r>
+      <w:r>
+        <w:rPr>
+          <w:sz w:val="18"/>
+        </w:rPr>
+        <w:t xml:space="preserve"> </w:t>
+      </w:r>
+      <w:r>
+        <w:rPr>
+          <w:rFonts w:hint="eastAsia"/>
+          <w:sz w:val="18"/>
+        </w:rPr>
+        <w:t>쉬운 설치와 더불어 간단한 작동 방식으로 남녀노소 누구나 사용하기 쉽게 제작한다.</w:t>
+      </w:r>
+    </w:p>
+    <w:p>
+      <w:pPr>
+        <w:ind w:firstLine="180"/>
+        <w:rPr>
+          <w:sz w:val="18"/>
+        </w:rPr>
+      </w:pPr>
+      <w:r>
+        <w:rPr>
+          <w:sz w:val="18"/>
+        </w:rPr>
+        <w:t xml:space="preserve">- </w:t>
+      </w:r>
+      <w:r>
+        <w:rPr>
+          <w:rFonts w:hint="eastAsia"/>
+          <w:sz w:val="18"/>
+        </w:rPr>
         <w:t>고정된 각도의 이미지인식 센서</w:t>
       </w:r>
       <w:r>
@@ -2832,23 +3212,7 @@
           <w:rFonts w:hint="eastAsia"/>
           <w:sz w:val="18"/>
         </w:rPr>
-        <w:t>카메라 등)</w:t>
-      </w:r>
-      <w:proofErr w:type="spellStart"/>
-      <w:r>
-        <w:rPr>
-          <w:rFonts w:hint="eastAsia"/>
-          <w:sz w:val="18"/>
-        </w:rPr>
-        <w:t>를</w:t>
-      </w:r>
-      <w:proofErr w:type="spellEnd"/>
-      <w:r>
-        <w:rPr>
-          <w:rFonts w:hint="eastAsia"/>
-          <w:sz w:val="18"/>
-        </w:rPr>
-        <w:t xml:space="preserve"> 이용해 페이지 인식으로 눈이 불편한 사용자들이 글자를 찾지 않아도 디바이스 자체적으로 글자를 페이지에서 인식하여 편리하다.</w:t>
+        <w:t>카메라 등)를 이용해 페이지 인식으로 눈이 불편한 사용자들이 글자를 찾지 않아도 디바이스 자체적으로 글자를 페이지에서 인식하여 편리하다.</w:t>
       </w:r>
     </w:p>
     <w:p>
@@ -2892,7 +3256,6 @@
           <w:b/>
           <w:sz w:val="18"/>
         </w:rPr>
-        <w:lastRenderedPageBreak/>
         <w:t>필요 기술</w:t>
       </w:r>
     </w:p>
@@ -2964,7 +3327,7 @@
     <w:p>
       <w:pPr>
         <w:rPr>
-          <w:sz w:val="18"/>
+          <w:rFonts w:hint="eastAsia"/>
         </w:rPr>
       </w:pPr>
       <w:r>
@@ -3059,21 +3422,8 @@
         <w:t>itHub: “</w:t>
       </w:r>
       <w:r>
-        <w:t>https://github.com/</w:t>
-      </w:r>
-      <w:proofErr w:type="spellStart"/>
-      <w:r>
-        <w:t>kba</w:t>
-      </w:r>
-      <w:proofErr w:type="spellEnd"/>
-      <w:r>
-        <w:t>/awesome-</w:t>
-      </w:r>
-      <w:proofErr w:type="spellStart"/>
-      <w:r>
-        <w:t>ocr</w:t>
-      </w:r>
-      <w:proofErr w:type="spellEnd"/>
+        <w:t>https://github.com/kba/awesome-ocr</w:t>
+      </w:r>
       <w:r>
         <w:t>”</w:t>
       </w:r>
@@ -3081,6 +3431,10 @@
     <w:p>
       <w:pPr>
         <w:ind w:firstLineChars="50" w:firstLine="90"/>
+        <w:rPr>
+          <w:sz w:val="18"/>
+          <w:szCs w:val="18"/>
+        </w:rPr>
       </w:pPr>
       <w:r>
         <w:rPr>
@@ -3174,58 +3528,401 @@
         <w:t>GitHub: “</w:t>
       </w:r>
       <w:r>
-        <w:t>https://github.com/</w:t>
-      </w:r>
-      <w:proofErr w:type="spellStart"/>
-      <w:r>
-        <w:t>search?q</w:t>
-      </w:r>
-      <w:proofErr w:type="spellEnd"/>
-      <w:r>
-        <w:t>=</w:t>
-      </w:r>
-      <w:proofErr w:type="spellStart"/>
-      <w:r>
-        <w:t>TTS&amp;type</w:t>
-      </w:r>
-      <w:proofErr w:type="spellEnd"/>
-      <w:r>
-        <w:t>=Repositories</w:t>
-      </w:r>
-      <w:r>
-        <w:t>”</w:t>
+        <w:t>https://github.com/se</w:t>
+      </w:r>
+      <w:r>
+        <w:rPr>
+          <w:sz w:val="18"/>
+          <w:szCs w:val="18"/>
+        </w:rPr>
+        <w:t>arch?q=TTS&amp;type=Repositories”</w:t>
       </w:r>
     </w:p>
     <w:p>
       <w:pPr>
         <w:ind w:firstLineChars="50" w:firstLine="90"/>
         <w:rPr>
-          <w:rFonts w:hint="eastAsia"/>
-          <w:sz w:val="18"/>
-        </w:rPr>
-      </w:pPr>
-      <w:r>
-        <w:rPr>
-          <w:rFonts w:hint="eastAsia"/>
-          <w:sz w:val="18"/>
-        </w:rPr>
-        <w:t xml:space="preserve">이 외에도 </w:t>
-      </w:r>
-      <w:proofErr w:type="spellStart"/>
-      <w:r>
-        <w:rPr>
-          <w:rFonts w:hint="eastAsia"/>
-          <w:sz w:val="18"/>
-        </w:rPr>
-        <w:t>라즈베리파이와</w:t>
-      </w:r>
-      <w:proofErr w:type="spellEnd"/>
-      <w:r>
-        <w:rPr>
-          <w:rFonts w:hint="eastAsia"/>
-          <w:sz w:val="18"/>
-        </w:rPr>
-        <w:t xml:space="preserve"> 각종 센서를 이용한 하드웨어 구축기술.</w:t>
+          <w:sz w:val="18"/>
+          <w:szCs w:val="18"/>
+        </w:rPr>
+      </w:pPr>
+      <w:r>
+        <w:rPr>
+          <w:sz w:val="18"/>
+          <w:szCs w:val="18"/>
+        </w:rPr>
+        <w:t xml:space="preserve">- </w:t>
+      </w:r>
+      <w:r>
+        <w:rPr>
+          <w:rStyle w:val="a8"/>
+          <w:sz w:val="18"/>
+          <w:szCs w:val="18"/>
+        </w:rPr>
+        <w:endnoteReference w:id="7"/>
+      </w:r>
+      <w:r>
+        <w:rPr>
+          <w:sz w:val="18"/>
+          <w:szCs w:val="18"/>
+        </w:rPr>
+        <w:t>Tesseract: 태서렉트는 다양한 운영체제에서 사용할 수 있는 광학 문자 인식 엔진이다. 휴렛팩커드 가 1980년대에 개발했으며 2005년 오픈소스로 개방되었다. 또한 통용되는 OCR 오픈소스 중 가장 정확도가 높다고 알려져 있고, 딥러닝 학습 기능이 내장되어 있는 강력한 OCR 도구이다. 이번 프 로젝트에서 이미지로부터 텍스트를 추출하기 위한 부분에서 사용할 수 있다.</w:t>
+      </w:r>
+      <w:r>
+        <w:rPr>
+          <w:sz w:val="18"/>
+          <w:szCs w:val="18"/>
+        </w:rPr>
+        <w:br/>
+      </w:r>
+      <w:r>
+        <w:rPr>
+          <w:rFonts w:hint="eastAsia"/>
+          <w:sz w:val="18"/>
+          <w:szCs w:val="18"/>
+        </w:rPr>
+        <w:t>링크:</w:t>
+      </w:r>
+      <w:r>
+        <w:rPr>
+          <w:sz w:val="18"/>
+          <w:szCs w:val="18"/>
+        </w:rPr>
+        <w:t xml:space="preserve"> https://joyhong.tistory.com/79</w:t>
+      </w:r>
+    </w:p>
+    <w:p>
+      <w:pPr>
+        <w:ind w:firstLineChars="50" w:firstLine="90"/>
+        <w:rPr>
+          <w:sz w:val="18"/>
+          <w:szCs w:val="18"/>
+        </w:rPr>
+      </w:pPr>
+      <w:r>
+        <w:rPr>
+          <w:sz w:val="18"/>
+          <w:szCs w:val="18"/>
+        </w:rPr>
+        <w:t xml:space="preserve">- </w:t>
+      </w:r>
+      <w:r>
+        <w:rPr>
+          <w:rStyle w:val="a8"/>
+          <w:sz w:val="18"/>
+          <w:szCs w:val="18"/>
+        </w:rPr>
+        <w:endnoteReference w:id="8"/>
+      </w:r>
+      <w:r>
+        <w:rPr>
+          <w:sz w:val="18"/>
+          <w:szCs w:val="18"/>
+        </w:rPr>
+        <w:t xml:space="preserve">Balabolka: 발라볼카는 MS에서 제공하는 TTS의 모듈을 사용한 프로그램이다. 화면 상의 텍스트를 WAV, MP3, MP4, OGG 또는 WMA 파일로 저장할 수 있다. 발라볼카는 무료 프로그램이며 조작법이 간단하고 텍스트 파일이 길어도 음성으로 변환이 가능하다는 장점이 있다. 발라볼카는 이번 프로젝 트에서 OCR 기능으로 추출한 텍스트를 음성으로 변환하는 부분에서 사용할 수 있다. </w:t>
+      </w:r>
+      <w:r>
+        <w:rPr>
+          <w:sz w:val="18"/>
+          <w:szCs w:val="18"/>
+        </w:rPr>
+        <w:br/>
+      </w:r>
+      <w:r>
+        <w:rPr>
+          <w:rFonts w:hint="eastAsia"/>
+          <w:sz w:val="18"/>
+          <w:szCs w:val="18"/>
+        </w:rPr>
+        <w:t>링크:</w:t>
+      </w:r>
+      <w:r>
+        <w:rPr>
+          <w:sz w:val="18"/>
+          <w:szCs w:val="18"/>
+        </w:rPr>
+        <w:t xml:space="preserve"> </w:t>
+      </w:r>
+      <w:r>
+        <w:rPr>
+          <w:sz w:val="18"/>
+          <w:szCs w:val="18"/>
+        </w:rPr>
+        <w:t>https://needjarvis.tistory.com/138</w:t>
+      </w:r>
+    </w:p>
+    <w:p>
+      <w:pPr>
+        <w:ind w:firstLineChars="50" w:firstLine="90"/>
+        <w:rPr>
+          <w:sz w:val="18"/>
+          <w:szCs w:val="18"/>
+        </w:rPr>
+      </w:pPr>
+      <w:r>
+        <w:rPr>
+          <w:sz w:val="18"/>
+          <w:szCs w:val="18"/>
+        </w:rPr>
+        <w:lastRenderedPageBreak/>
+        <w:t xml:space="preserve">- </w:t>
+      </w:r>
+      <w:r>
+        <w:rPr>
+          <w:rStyle w:val="a8"/>
+          <w:sz w:val="18"/>
+          <w:szCs w:val="18"/>
+        </w:rPr>
+        <w:endnoteReference w:id="9"/>
+      </w:r>
+      <w:r>
+        <w:rPr>
+          <w:sz w:val="18"/>
+          <w:szCs w:val="18"/>
+        </w:rPr>
+        <w:t xml:space="preserve">Vision </w:t>
+      </w:r>
+      <w:r>
+        <w:rPr>
+          <w:rFonts w:hint="eastAsia"/>
+          <w:sz w:val="18"/>
+          <w:szCs w:val="18"/>
+        </w:rPr>
+        <w:t>API는 이미지에서 텍스트를 감지하고 추출할 수 있다.</w:t>
+      </w:r>
+      <w:r>
+        <w:rPr>
+          <w:sz w:val="18"/>
+          <w:szCs w:val="18"/>
+        </w:rPr>
+        <w:br/>
+      </w:r>
+      <w:r>
+        <w:rPr>
+          <w:rFonts w:hint="eastAsia"/>
+          <w:sz w:val="18"/>
+          <w:szCs w:val="18"/>
+        </w:rPr>
+        <w:t>링크</w:t>
+      </w:r>
+      <w:r>
+        <w:rPr>
+          <w:sz w:val="18"/>
+          <w:szCs w:val="18"/>
+        </w:rPr>
+        <w:t>: https://cloud.google.com/vision/docs/ocr</w:t>
+      </w:r>
+    </w:p>
+    <w:p>
+      <w:pPr>
+        <w:ind w:firstLine="90"/>
+        <w:rPr>
+          <w:sz w:val="18"/>
+          <w:szCs w:val="18"/>
+        </w:rPr>
+      </w:pPr>
+      <w:r>
+        <w:rPr>
+          <w:sz w:val="18"/>
+          <w:szCs w:val="18"/>
+        </w:rPr>
+        <w:t xml:space="preserve">- </w:t>
+      </w:r>
+      <w:r>
+        <w:rPr>
+          <w:rStyle w:val="a8"/>
+          <w:sz w:val="18"/>
+          <w:szCs w:val="18"/>
+        </w:rPr>
+        <w:endnoteReference w:id="10"/>
+      </w:r>
+      <w:r>
+        <w:rPr>
+          <w:sz w:val="18"/>
+          <w:szCs w:val="18"/>
+        </w:rPr>
+        <w:t>Clova Speech Synthesis(CSS) - 입력한 텍스트를 자연스러운 목소리로 재생해주는 음성 합성 API다.</w:t>
+      </w:r>
+      <w:r>
+        <w:rPr>
+          <w:sz w:val="18"/>
+          <w:szCs w:val="18"/>
+        </w:rPr>
+        <w:br/>
+      </w:r>
+      <w:r>
+        <w:rPr>
+          <w:rFonts w:hint="eastAsia"/>
+          <w:sz w:val="18"/>
+          <w:szCs w:val="18"/>
+        </w:rPr>
+        <w:t>링크</w:t>
+      </w:r>
+      <w:r>
+        <w:rPr>
+          <w:sz w:val="18"/>
+          <w:szCs w:val="18"/>
+        </w:rPr>
+        <w:t>: https://www.ncloud.com/product/aiService/css</w:t>
+      </w:r>
+    </w:p>
+    <w:p>
+      <w:pPr>
+        <w:ind w:firstLine="90"/>
+        <w:rPr>
+          <w:rFonts w:hint="eastAsia"/>
+          <w:sz w:val="18"/>
+          <w:szCs w:val="18"/>
+        </w:rPr>
+      </w:pPr>
+      <w:r>
+        <w:rPr>
+          <w:sz w:val="18"/>
+          <w:szCs w:val="18"/>
+        </w:rPr>
+        <w:t xml:space="preserve">- </w:t>
+      </w:r>
+      <w:r>
+        <w:rPr>
+          <w:rStyle w:val="a8"/>
+          <w:sz w:val="18"/>
+          <w:szCs w:val="18"/>
+        </w:rPr>
+        <w:endnoteReference w:id="11"/>
+      </w:r>
+      <w:r>
+        <w:rPr>
+          <w:sz w:val="18"/>
+          <w:szCs w:val="18"/>
+        </w:rPr>
+        <w:t>CLOUD TEST-TO-SPEECH - 고음질 음성 합성</w:t>
+      </w:r>
+      <w:r>
+        <w:rPr>
+          <w:sz w:val="18"/>
+          <w:szCs w:val="18"/>
+        </w:rPr>
+        <w:t xml:space="preserve"> </w:t>
+      </w:r>
+      <w:r>
+        <w:rPr>
+          <w:sz w:val="18"/>
+          <w:szCs w:val="18"/>
+        </w:rPr>
+        <w:t>Google Cloud Text-to-Speech는 텍스트를 30여 개의 언어 및 방언이 지원되는 180여 개가 넘는 자연스러운 음성으로 변환해</w:t>
+      </w:r>
+      <w:r>
+        <w:rPr>
+          <w:rFonts w:hint="eastAsia"/>
+          <w:sz w:val="18"/>
+          <w:szCs w:val="18"/>
+        </w:rPr>
+        <w:t>준</w:t>
+      </w:r>
+      <w:r>
+        <w:rPr>
+          <w:sz w:val="18"/>
+          <w:szCs w:val="18"/>
+        </w:rPr>
+        <w:t>다. 음성 합성(WaveNet)의 획기적인 연구 성과와 Google의 강력한 신경망을 적용하여</w:t>
+      </w:r>
+      <w:r>
+        <w:rPr>
+          <w:sz w:val="18"/>
+          <w:szCs w:val="18"/>
+        </w:rPr>
+        <w:t xml:space="preserve"> </w:t>
+      </w:r>
+      <w:r>
+        <w:rPr>
+          <w:rFonts w:hint="eastAsia"/>
+          <w:sz w:val="18"/>
+          <w:szCs w:val="18"/>
+        </w:rPr>
+        <w:t>높은 품질의</w:t>
+      </w:r>
+      <w:r>
+        <w:rPr>
+          <w:sz w:val="18"/>
+          <w:szCs w:val="18"/>
+        </w:rPr>
+        <w:t xml:space="preserve"> 음질을 제공</w:t>
+      </w:r>
+      <w:r>
+        <w:rPr>
+          <w:rFonts w:hint="eastAsia"/>
+          <w:sz w:val="18"/>
+          <w:szCs w:val="18"/>
+        </w:rPr>
+        <w:t>한</w:t>
+      </w:r>
+      <w:r>
+        <w:rPr>
+          <w:sz w:val="18"/>
+          <w:szCs w:val="18"/>
+        </w:rPr>
+        <w:t>다. 사용이 간편한 API로 사용자와 실제 대화하는 듯한 상호작용이 가능해 고객 서비스, 기기 상호작용, 기타 애플리케이션의 혁신적인 변화가 가능해</w:t>
+      </w:r>
+      <w:r>
+        <w:rPr>
+          <w:rFonts w:hint="eastAsia"/>
+          <w:sz w:val="18"/>
+          <w:szCs w:val="18"/>
+        </w:rPr>
+        <w:t>진</w:t>
+      </w:r>
+      <w:r>
+        <w:rPr>
+          <w:sz w:val="18"/>
+          <w:szCs w:val="18"/>
+        </w:rPr>
+        <w:t>다.</w:t>
+      </w:r>
+      <w:r>
+        <w:rPr>
+          <w:sz w:val="18"/>
+          <w:szCs w:val="18"/>
+        </w:rPr>
+        <w:br/>
+      </w:r>
+      <w:r>
+        <w:rPr>
+          <w:rFonts w:hint="eastAsia"/>
+          <w:sz w:val="18"/>
+          <w:szCs w:val="18"/>
+        </w:rPr>
+        <w:t>링크</w:t>
+      </w:r>
+      <w:r>
+        <w:rPr>
+          <w:sz w:val="18"/>
+          <w:szCs w:val="18"/>
+        </w:rPr>
+        <w:t>: https://cloud.google.com/text-to-speech</w:t>
+      </w:r>
+    </w:p>
+    <w:p>
+      <w:pPr>
+        <w:tabs>
+          <w:tab w:val="left" w:pos="6711"/>
+        </w:tabs>
+        <w:ind w:firstLineChars="50" w:firstLine="90"/>
+        <w:rPr>
+          <w:sz w:val="18"/>
+        </w:rPr>
+      </w:pPr>
+      <w:r>
+        <w:rPr>
+          <w:rFonts w:hint="eastAsia"/>
+          <w:sz w:val="18"/>
+        </w:rPr>
+        <w:t>이 외에도 라즈베리파이와 각종 센서를 이용한 하드웨어 구축기술</w:t>
+      </w:r>
+      <w:r>
+        <w:rPr>
+          <w:sz w:val="18"/>
+        </w:rPr>
+        <w:t>.z</w:t>
       </w:r>
     </w:p>
     <w:p>
@@ -3346,21 +4043,16 @@
           <w:p>
             <w:pPr>
               <w:rPr>
+                <w:rFonts w:hint="eastAsia"/>
                 <w:sz w:val="18"/>
               </w:rPr>
             </w:pPr>
             <w:r>
               <w:rPr>
-                <w:sz w:val="18"/>
-              </w:rPr>
-              <w:t xml:space="preserve">명확한 </w:t>
-            </w:r>
-            <w:r>
-              <w:rPr>
-                <w:rFonts w:hint="eastAsia"/>
-                <w:sz w:val="18"/>
-              </w:rPr>
-              <w:t>주제 선정 및 전체 프로젝트 구현 계획</w:t>
+                <w:rFonts w:hint="eastAsia"/>
+                <w:sz w:val="18"/>
+              </w:rPr>
+              <w:t>명확한 주제 설정 및 구체적인 기능 정리</w:t>
             </w:r>
           </w:p>
         </w:tc>
@@ -3392,7 +4084,6 @@
           <w:p>
             <w:pPr>
               <w:rPr>
-                <w:rFonts w:hint="eastAsia"/>
                 <w:sz w:val="18"/>
               </w:rPr>
             </w:pPr>
@@ -3401,13 +4092,27 @@
                 <w:rFonts w:hint="eastAsia"/>
                 <w:sz w:val="18"/>
               </w:rPr>
-              <w:t>주요기능 구현 기술 학습(P</w:t>
-            </w:r>
-            <w:r>
-              <w:rPr>
-                <w:sz w:val="18"/>
-              </w:rPr>
-              <w:t>ython)</w:t>
+              <w:t>주요기능 구현 기술</w:t>
+            </w:r>
+            <w:r>
+              <w:rPr>
+                <w:rFonts w:hint="eastAsia"/>
+                <w:sz w:val="18"/>
+              </w:rPr>
+              <w:t>(프로그래밍 언어/오픈소스 라이브러리)</w:t>
+            </w:r>
+            <w:r>
+              <w:rPr>
+                <w:sz w:val="18"/>
+              </w:rPr>
+              <w:t xml:space="preserve"> </w:t>
+            </w:r>
+            <w:r>
+              <w:rPr>
+                <w:rFonts w:hint="eastAsia"/>
+                <w:sz w:val="18"/>
+              </w:rPr>
+              <w:t>학습</w:t>
             </w:r>
           </w:p>
         </w:tc>
@@ -3448,20 +4153,34 @@
                 <w:rFonts w:hint="eastAsia"/>
                 <w:sz w:val="18"/>
               </w:rPr>
-              <w:t>O</w:t>
-            </w:r>
-            <w:r>
-              <w:rPr>
-                <w:sz w:val="18"/>
-              </w:rPr>
-              <w:t>CR</w:t>
-            </w:r>
-            <w:r>
-              <w:rPr>
-                <w:rFonts w:hint="eastAsia"/>
-                <w:sz w:val="18"/>
-              </w:rPr>
-              <w:t>프로그램을 구현하여 이미지에서 텍스트추출 성공 및 중간발표 준비</w:t>
+              <w:t>개발환경 구축 및 개발</w:t>
+            </w:r>
+            <w:r>
+              <w:rPr>
+                <w:rFonts w:hint="eastAsia"/>
+                <w:sz w:val="18"/>
+              </w:rPr>
+              <w:t xml:space="preserve"> 시작</w:t>
+            </w:r>
+            <w:r>
+              <w:rPr>
+                <w:rFonts w:hint="eastAsia"/>
+                <w:sz w:val="18"/>
+              </w:rPr>
+              <w:t>,</w:t>
+            </w:r>
+            <w:r>
+              <w:rPr>
+                <w:sz w:val="18"/>
+              </w:rPr>
+              <w:t xml:space="preserve"> </w:t>
+            </w:r>
+            <w:r>
+              <w:rPr>
+                <w:rFonts w:hint="eastAsia"/>
+                <w:sz w:val="18"/>
+              </w:rPr>
+              <w:t>중간발표 준비</w:t>
             </w:r>
           </w:p>
         </w:tc>
@@ -3502,20 +4221,53 @@
                 <w:rFonts w:hint="eastAsia"/>
                 <w:sz w:val="18"/>
               </w:rPr>
-              <w:t>T</w:t>
-            </w:r>
-            <w:r>
-              <w:rPr>
-                <w:sz w:val="18"/>
-              </w:rPr>
-              <w:t>TS</w:t>
-            </w:r>
-            <w:r>
-              <w:rPr>
-                <w:rFonts w:hint="eastAsia"/>
-                <w:sz w:val="18"/>
-              </w:rPr>
-              <w:t>프로그램을 구현하여 텍스트를 음성으로 변환 성공</w:t>
+              <w:t>D</w:t>
+            </w:r>
+            <w:r>
+              <w:rPr>
+                <w:sz w:val="18"/>
+              </w:rPr>
+              <w:t xml:space="preserve">B </w:t>
+            </w:r>
+            <w:r>
+              <w:rPr>
+                <w:rFonts w:hint="eastAsia"/>
+                <w:sz w:val="18"/>
+              </w:rPr>
+              <w:t>및 S</w:t>
+            </w:r>
+            <w:r>
+              <w:rPr>
+                <w:sz w:val="18"/>
+              </w:rPr>
+              <w:t>W</w:t>
+            </w:r>
+            <w:r>
+              <w:rPr>
+                <w:rFonts w:hint="eastAsia"/>
+                <w:sz w:val="18"/>
+              </w:rPr>
+              <w:t>구축,</w:t>
+            </w:r>
+            <w:r>
+              <w:rPr>
+                <w:sz w:val="18"/>
+              </w:rPr>
+              <w:t xml:space="preserve"> HW</w:t>
+            </w:r>
+            <w:r>
+              <w:rPr>
+                <w:rFonts w:hint="eastAsia"/>
+                <w:sz w:val="18"/>
+              </w:rPr>
+              <w:t xml:space="preserve">설계 및 </w:t>
+            </w:r>
+            <w:r>
+              <w:rPr>
+                <w:rFonts w:hint="eastAsia"/>
+                <w:sz w:val="18"/>
+              </w:rPr>
+              <w:t>구축에 필요한 필요부품 파악 및 준비</w:t>
             </w:r>
           </w:p>
         </w:tc>
@@ -3547,7 +4299,6 @@
           <w:p>
             <w:pPr>
               <w:rPr>
-                <w:rFonts w:hint="eastAsia"/>
                 <w:sz w:val="18"/>
               </w:rPr>
             </w:pPr>
@@ -3556,20 +4307,7 @@
                 <w:rFonts w:hint="eastAsia"/>
                 <w:sz w:val="18"/>
               </w:rPr>
-              <w:t xml:space="preserve">이미지로부터 추출한 텍스트를 음성으로 변환하도록 </w:t>
-            </w:r>
-            <w:r>
-              <w:rPr>
-                <w:sz w:val="18"/>
-              </w:rPr>
-              <w:t>OCR-TTS</w:t>
-            </w:r>
-            <w:r>
-              <w:rPr>
-                <w:rFonts w:hint="eastAsia"/>
-                <w:sz w:val="18"/>
-              </w:rPr>
-              <w:t>연동</w:t>
+              <w:t>시제품 완성</w:t>
             </w:r>
           </w:p>
         </w:tc>
@@ -3609,7 +4347,27 @@
                 <w:rFonts w:hint="eastAsia"/>
                 <w:sz w:val="18"/>
               </w:rPr>
-              <w:t>디바이스 설계 및 하드웨어 구축을 위한 필요부품 파악 및 준비</w:t>
+              <w:t xml:space="preserve">제품 테스트 및 </w:t>
+            </w:r>
+            <w:r>
+              <w:rPr>
+                <w:rFonts w:hint="eastAsia"/>
+                <w:sz w:val="18"/>
+              </w:rPr>
+              <w:t>보완,</w:t>
+            </w:r>
+            <w:r>
+              <w:rPr>
+                <w:sz w:val="18"/>
+              </w:rPr>
+              <w:t xml:space="preserve"> </w:t>
+            </w:r>
+            <w:r>
+              <w:rPr>
+                <w:rFonts w:hint="eastAsia"/>
+                <w:sz w:val="18"/>
+              </w:rPr>
+              <w:t>최적화</w:t>
             </w:r>
           </w:p>
         </w:tc>
@@ -3654,6 +4412,7 @@
           <w:p>
             <w:pPr>
               <w:rPr>
+                <w:rFonts w:hint="eastAsia"/>
                 <w:sz w:val="18"/>
               </w:rPr>
             </w:pPr>
@@ -3662,7 +4421,7 @@
                 <w:rFonts w:hint="eastAsia"/>
                 <w:sz w:val="18"/>
               </w:rPr>
-              <w:t>공개 가능한 시제품 완성 및 개요준비</w:t>
+              <w:t>제품 완성 및 개요준비</w:t>
             </w:r>
           </w:p>
         </w:tc>
@@ -3680,8 +4439,6 @@
         </w:rPr>
         <w:t xml:space="preserve"> </w:t>
       </w:r>
-      <w:bookmarkStart w:id="0" w:name="_GoBack"/>
-      <w:bookmarkEnd w:id="0"/>
     </w:p>
     <w:p>
       <w:pPr>
@@ -3696,23 +4453,13 @@
           <w:sz w:val="18"/>
         </w:rPr>
       </w:pPr>
-      <w:proofErr w:type="spellStart"/>
       <w:r>
         <w:rPr>
           <w:rFonts w:hint="eastAsia"/>
           <w:b/>
           <w:sz w:val="18"/>
         </w:rPr>
-        <w:t>주차별</w:t>
-      </w:r>
-      <w:proofErr w:type="spellEnd"/>
-      <w:r>
-        <w:rPr>
-          <w:rFonts w:hint="eastAsia"/>
-          <w:b/>
-          <w:sz w:val="18"/>
-        </w:rPr>
-        <w:t xml:space="preserve"> 목표 설정</w:t>
+        <w:t>주차별 목표 설정</w:t>
       </w:r>
     </w:p>
     <w:tbl>
@@ -3758,21 +4505,12 @@
                 <w:sz w:val="18"/>
               </w:rPr>
             </w:pPr>
-            <w:proofErr w:type="spellStart"/>
-            <w:r>
-              <w:rPr>
-                <w:rFonts w:hint="eastAsia"/>
-                <w:sz w:val="18"/>
-              </w:rPr>
-              <w:t>주차별</w:t>
-            </w:r>
-            <w:proofErr w:type="spellEnd"/>
-            <w:r>
-              <w:rPr>
-                <w:rFonts w:hint="eastAsia"/>
-                <w:sz w:val="18"/>
-              </w:rPr>
-              <w:t xml:space="preserve"> 계획 및 담당자</w:t>
+            <w:r>
+              <w:rPr>
+                <w:rFonts w:hint="eastAsia"/>
+                <w:sz w:val="18"/>
+              </w:rPr>
+              <w:t>주차별 계획 및 담당자</w:t>
             </w:r>
           </w:p>
         </w:tc>
@@ -4192,6 +4930,7 @@
                 <w:rFonts w:hint="eastAsia"/>
                 <w:sz w:val="18"/>
               </w:rPr>
+              <w:lastRenderedPageBreak/>
               <w:t>05.</w:t>
             </w:r>
             <w:r>
@@ -4243,7 +4982,6 @@
               <w:rPr>
                 <w:sz w:val="18"/>
               </w:rPr>
-              <w:lastRenderedPageBreak/>
               <w:t xml:space="preserve">- </w:t>
             </w:r>
           </w:p>
@@ -4278,7 +5016,6 @@
                 <w:rFonts w:hint="eastAsia"/>
                 <w:sz w:val="18"/>
               </w:rPr>
-              <w:lastRenderedPageBreak/>
               <w:t>05.</w:t>
             </w:r>
             <w:r>
@@ -4685,14 +5422,12 @@
           <w:sz w:val="18"/>
         </w:rPr>
       </w:pPr>
-      <w:proofErr w:type="spellStart"/>
       <w:r>
         <w:rPr>
           <w:sz w:val="18"/>
         </w:rPr>
         <w:t>Sourcetree</w:t>
       </w:r>
-      <w:proofErr w:type="spellEnd"/>
       <w:r>
         <w:rPr>
           <w:rFonts w:hint="eastAsia"/>
@@ -4700,7 +5435,6 @@
         </w:rPr>
         <w:t xml:space="preserve">를 사용하는 </w:t>
       </w:r>
-      <w:proofErr w:type="spellStart"/>
       <w:r>
         <w:rPr>
           <w:rFonts w:hint="eastAsia"/>
@@ -4713,33 +5447,9 @@
           <w:rFonts w:hint="eastAsia"/>
           <w:sz w:val="18"/>
         </w:rPr>
-        <w:t>hub</w:t>
-      </w:r>
-      <w:proofErr w:type="spellEnd"/>
-      <w:r>
-        <w:rPr>
-          <w:rFonts w:hint="eastAsia"/>
-          <w:sz w:val="18"/>
-        </w:rPr>
-        <w:t xml:space="preserve"> </w:t>
-      </w:r>
-      <w:proofErr w:type="gramStart"/>
-      <w:r>
-        <w:rPr>
-          <w:rFonts w:hint="eastAsia"/>
-          <w:sz w:val="18"/>
-        </w:rPr>
-        <w:t>튜토리얼 :</w:t>
-      </w:r>
-      <w:proofErr w:type="gramEnd"/>
-      <w:r>
-        <w:rPr>
-          <w:rFonts w:hint="eastAsia"/>
-          <w:sz w:val="18"/>
-        </w:rPr>
-        <w:t xml:space="preserve"> </w:t>
-      </w:r>
-      <w:hyperlink r:id="rId7" w:history="1">
+        <w:t xml:space="preserve">hub 튜토리얼 : </w:t>
+      </w:r>
+      <w:hyperlink r:id="rId8" w:history="1">
         <w:r>
           <w:rPr>
             <w:rStyle w:val="a6"/>
@@ -4778,23 +5488,7 @@
           <w:rFonts w:hint="eastAsia"/>
           <w:sz w:val="18"/>
         </w:rPr>
-        <w:t xml:space="preserve">추가 </w:t>
-      </w:r>
-      <w:proofErr w:type="gramStart"/>
-      <w:r>
-        <w:rPr>
-          <w:rFonts w:hint="eastAsia"/>
-          <w:sz w:val="18"/>
-        </w:rPr>
-        <w:t>메뉴 :</w:t>
-      </w:r>
-      <w:proofErr w:type="gramEnd"/>
-      <w:r>
-        <w:rPr>
-          <w:rFonts w:hint="eastAsia"/>
-          <w:sz w:val="18"/>
-        </w:rPr>
-        <w:t xml:space="preserve"> </w:t>
+        <w:t xml:space="preserve">추가 메뉴 : </w:t>
       </w:r>
       <w:r>
         <w:rPr>
@@ -4829,7 +5523,7 @@
                     <pic:cNvPicPr/>
                   </pic:nvPicPr>
                   <pic:blipFill>
-                    <a:blip r:embed="rId8"/>
+                    <a:blip r:embed="rId9"/>
                     <a:stretch>
                       <a:fillRect/>
                     </a:stretch>
@@ -4866,16 +5560,8 @@
         <w:rPr>
           <w:sz w:val="18"/>
         </w:rPr>
-        <w:t>Git/</w:t>
-      </w:r>
-      <w:proofErr w:type="spellStart"/>
-      <w:r>
-        <w:rPr>
-          <w:sz w:val="18"/>
-        </w:rPr>
-        <w:t>Github</w:t>
-      </w:r>
-      <w:proofErr w:type="spellEnd"/>
+        <w:t>Git/Github</w:t>
+      </w:r>
       <w:r>
         <w:rPr>
           <w:rFonts w:hint="eastAsia"/>
@@ -4900,37 +5586,14 @@
         <w:rPr>
           <w:sz w:val="18"/>
         </w:rPr>
-        <w:t>Git/</w:t>
-      </w:r>
-      <w:proofErr w:type="spellStart"/>
-      <w:r>
-        <w:rPr>
-          <w:sz w:val="18"/>
-        </w:rPr>
-        <w:t>Github</w:t>
-      </w:r>
-      <w:proofErr w:type="spellEnd"/>
-      <w:r>
-        <w:rPr>
-          <w:sz w:val="18"/>
-        </w:rPr>
-        <w:t xml:space="preserve"> </w:t>
-      </w:r>
-      <w:proofErr w:type="gramStart"/>
-      <w:r>
-        <w:rPr>
-          <w:rFonts w:hint="eastAsia"/>
-          <w:sz w:val="18"/>
-        </w:rPr>
-        <w:t>사용 :</w:t>
-      </w:r>
-      <w:proofErr w:type="gramEnd"/>
-      <w:r>
-        <w:rPr>
-          <w:rFonts w:hint="eastAsia"/>
-          <w:sz w:val="18"/>
-        </w:rPr>
-        <w:t xml:space="preserve"> </w:t>
+        <w:t xml:space="preserve">Git/Github </w:t>
+      </w:r>
+      <w:r>
+        <w:rPr>
+          <w:rFonts w:hint="eastAsia"/>
+          <w:sz w:val="18"/>
+        </w:rPr>
+        <w:t xml:space="preserve">사용 : </w:t>
       </w:r>
       <w:r>
         <w:rPr>
@@ -4962,7 +5625,6 @@
     <w:p>
       <w:pPr>
         <w:rPr>
-          <w:rFonts w:hint="eastAsia"/>
           <w:sz w:val="18"/>
         </w:rPr>
       </w:pPr>
@@ -5202,23 +5864,13 @@
         </w:rPr>
         <w:t xml:space="preserve"> </w:t>
       </w:r>
-      <w:proofErr w:type="spellStart"/>
-      <w:r>
-        <w:rPr>
-          <w:rFonts w:hint="eastAsia"/>
-          <w:sz w:val="18"/>
-          <w:szCs w:val="18"/>
-        </w:rPr>
-        <w:t>핑거</w:t>
-      </w:r>
-      <w:proofErr w:type="spellEnd"/>
-      <w:r>
-        <w:rPr>
-          <w:rFonts w:hint="eastAsia"/>
-          <w:sz w:val="18"/>
-          <w:szCs w:val="18"/>
-        </w:rPr>
-        <w:t xml:space="preserve"> 리더</w:t>
+      <w:r>
+        <w:rPr>
+          <w:rFonts w:hint="eastAsia"/>
+          <w:sz w:val="18"/>
+          <w:szCs w:val="18"/>
+        </w:rPr>
+        <w:t>핑거 리더</w:t>
       </w:r>
       <w:r>
         <w:rPr>
@@ -5343,41 +5995,13 @@
         </w:rPr>
         <w:t xml:space="preserve"> “</w:t>
       </w:r>
-      <w:proofErr w:type="spellStart"/>
-      <w:r>
-        <w:rPr>
-          <w:rFonts w:hint="eastAsia"/>
-          <w:sz w:val="18"/>
-          <w:szCs w:val="18"/>
-        </w:rPr>
-        <w:t>탐투스</w:t>
-      </w:r>
-      <w:proofErr w:type="spellEnd"/>
-      <w:r>
-        <w:rPr>
-          <w:rFonts w:hint="eastAsia"/>
-          <w:sz w:val="18"/>
-          <w:szCs w:val="18"/>
-        </w:rPr>
-        <w:t xml:space="preserve"> </w:t>
-      </w:r>
-      <w:proofErr w:type="spellStart"/>
-      <w:r>
-        <w:rPr>
-          <w:rFonts w:hint="eastAsia"/>
-          <w:sz w:val="18"/>
-          <w:szCs w:val="18"/>
-        </w:rPr>
-        <w:t>북리더</w:t>
-      </w:r>
-      <w:proofErr w:type="spellEnd"/>
-      <w:r>
-        <w:rPr>
-          <w:rFonts w:hint="eastAsia"/>
-          <w:sz w:val="18"/>
-          <w:szCs w:val="18"/>
-        </w:rPr>
-        <w:t xml:space="preserve"> </w:t>
+      <w:r>
+        <w:rPr>
+          <w:rFonts w:hint="eastAsia"/>
+          <w:sz w:val="18"/>
+          <w:szCs w:val="18"/>
+        </w:rPr>
+        <w:t xml:space="preserve">탐투스 북리더 </w:t>
       </w:r>
       <w:r>
         <w:rPr>
@@ -5407,25 +6031,7 @@
           <w:sz w:val="18"/>
           <w:szCs w:val="18"/>
         </w:rPr>
-        <w:t xml:space="preserve"> 교육기자재 전문 </w:t>
-      </w:r>
-      <w:proofErr w:type="spellStart"/>
-      <w:r>
-        <w:rPr>
-          <w:rFonts w:hint="eastAsia"/>
-          <w:sz w:val="18"/>
-          <w:szCs w:val="18"/>
-        </w:rPr>
-        <w:t>탐투스</w:t>
-      </w:r>
-      <w:proofErr w:type="spellEnd"/>
-      <w:r>
-        <w:rPr>
-          <w:rFonts w:hint="eastAsia"/>
-          <w:sz w:val="18"/>
-          <w:szCs w:val="18"/>
-        </w:rPr>
-        <w:t xml:space="preserve"> 쇼핑몰,</w:t>
+        <w:t xml:space="preserve"> 교육기자재 전문 탐투스 쇼핑몰,</w:t>
       </w:r>
       <w:r>
         <w:rPr>
@@ -5462,23 +6068,7 @@
           <w:sz w:val="18"/>
           <w:szCs w:val="18"/>
         </w:rPr>
-        <w:t xml:space="preserve"> “http://www.tamtus.co.kr/shop/</w:t>
-      </w:r>
-      <w:proofErr w:type="spellStart"/>
-      <w:r>
-        <w:rPr>
-          <w:sz w:val="18"/>
-          <w:szCs w:val="18"/>
-        </w:rPr>
-        <w:t>item.php?it_id</w:t>
-      </w:r>
-      <w:proofErr w:type="spellEnd"/>
-      <w:r>
-        <w:rPr>
-          <w:sz w:val="18"/>
-          <w:szCs w:val="18"/>
-        </w:rPr>
-        <w:t>=1390200959”</w:t>
+        <w:t xml:space="preserve"> “http://www.tamtus.co.kr/shop/item.php?it_id=1390200959”</w:t>
       </w:r>
     </w:p>
   </w:endnote>
@@ -5740,39 +6330,7 @@
           <w:sz w:val="18"/>
           <w:szCs w:val="18"/>
         </w:rPr>
-        <w:t xml:space="preserve"> “https://github.com/</w:t>
-      </w:r>
-      <w:proofErr w:type="spellStart"/>
-      <w:r>
-        <w:rPr>
-          <w:sz w:val="18"/>
-          <w:szCs w:val="18"/>
-        </w:rPr>
-        <w:t>kba</w:t>
-      </w:r>
-      <w:proofErr w:type="spellEnd"/>
-      <w:r>
-        <w:rPr>
-          <w:sz w:val="18"/>
-          <w:szCs w:val="18"/>
-        </w:rPr>
-        <w:t>/awesome-</w:t>
-      </w:r>
-      <w:proofErr w:type="spellStart"/>
-      <w:r>
-        <w:rPr>
-          <w:sz w:val="18"/>
-          <w:szCs w:val="18"/>
-        </w:rPr>
-        <w:t>ocr</w:t>
-      </w:r>
-      <w:proofErr w:type="spellEnd"/>
-      <w:r>
-        <w:rPr>
-          <w:sz w:val="18"/>
-          <w:szCs w:val="18"/>
-        </w:rPr>
-        <w:t>”</w:t>
+        <w:t xml:space="preserve"> “https://github.com/kba/awesome-ocr”</w:t>
       </w:r>
     </w:p>
   </w:endnote>
@@ -5780,6 +6338,10 @@
     <w:p>
       <w:pPr>
         <w:pStyle w:val="a7"/>
+        <w:rPr>
+          <w:sz w:val="18"/>
+          <w:szCs w:val="18"/>
+        </w:rPr>
       </w:pPr>
       <w:r>
         <w:rPr>
@@ -5796,8 +6358,6 @@
         </w:rPr>
         <w:t xml:space="preserve"> “</w:t>
       </w:r>
-      <w:proofErr w:type="spellStart"/>
-      <w:proofErr w:type="gramStart"/>
       <w:r>
         <w:rPr>
           <w:rFonts w:hint="eastAsia"/>
@@ -5811,23 +6371,7 @@
           <w:sz w:val="18"/>
           <w:szCs w:val="18"/>
         </w:rPr>
-        <w:t>ozilla</w:t>
-      </w:r>
-      <w:proofErr w:type="spellEnd"/>
-      <w:r>
-        <w:rPr>
-          <w:sz w:val="18"/>
-          <w:szCs w:val="18"/>
-        </w:rPr>
-        <w:t xml:space="preserve"> /</w:t>
-      </w:r>
-      <w:proofErr w:type="gramEnd"/>
-      <w:r>
-        <w:rPr>
-          <w:sz w:val="18"/>
-          <w:szCs w:val="18"/>
-        </w:rPr>
-        <w:t xml:space="preserve"> TTS”, GitHub, 2020</w:t>
+        <w:t>ozilla / TTS”, GitHub, 2020</w:t>
       </w:r>
       <w:r>
         <w:rPr>
@@ -5850,15 +6394,7 @@
           <w:sz w:val="18"/>
           <w:szCs w:val="18"/>
         </w:rPr>
-        <w:t>월</w:t>
-      </w:r>
-      <w:r>
-        <w:rPr>
-          <w:rFonts w:hint="eastAsia"/>
-          <w:sz w:val="18"/>
-          <w:szCs w:val="18"/>
-        </w:rPr>
-        <w:t xml:space="preserve"> </w:t>
+        <w:t xml:space="preserve">월 </w:t>
       </w:r>
       <w:r>
         <w:rPr>
@@ -5925,23 +6461,795 @@
           <w:sz w:val="18"/>
           <w:szCs w:val="18"/>
         </w:rPr>
-        <w:t xml:space="preserve"> “https://github.com/</w:t>
-      </w:r>
-      <w:proofErr w:type="spellStart"/>
-      <w:r>
-        <w:rPr>
-          <w:sz w:val="18"/>
-          <w:szCs w:val="18"/>
-        </w:rPr>
-        <w:t>mozilla</w:t>
-      </w:r>
-      <w:proofErr w:type="spellEnd"/>
-      <w:r>
-        <w:rPr>
-          <w:sz w:val="18"/>
-          <w:szCs w:val="18"/>
-        </w:rPr>
-        <w:t>/TTS”</w:t>
+        <w:t xml:space="preserve"> “https://github.com/mozilla/TTS”</w:t>
+      </w:r>
+    </w:p>
+  </w:endnote>
+  <w:endnote w:id="7">
+    <w:p>
+      <w:pPr>
+        <w:ind w:firstLineChars="50" w:firstLine="90"/>
+        <w:rPr>
+          <w:rFonts w:hint="eastAsia"/>
+          <w:sz w:val="18"/>
+          <w:szCs w:val="18"/>
+        </w:rPr>
+      </w:pPr>
+      <w:r>
+        <w:rPr>
+          <w:rStyle w:val="a8"/>
+          <w:sz w:val="18"/>
+          <w:szCs w:val="18"/>
+        </w:rPr>
+        <w:endnoteRef/>
+      </w:r>
+      <w:r>
+        <w:rPr>
+          <w:sz w:val="18"/>
+          <w:szCs w:val="18"/>
+        </w:rPr>
+        <w:t xml:space="preserve"> “</w:t>
+      </w:r>
+      <w:r>
+        <w:rPr>
+          <w:rFonts w:hint="eastAsia"/>
+          <w:sz w:val="18"/>
+          <w:szCs w:val="18"/>
+        </w:rPr>
+        <w:t>T</w:t>
+      </w:r>
+      <w:r>
+        <w:rPr>
+          <w:sz w:val="18"/>
+          <w:szCs w:val="18"/>
+        </w:rPr>
+        <w:t>esseract</w:t>
+      </w:r>
+      <w:r>
+        <w:rPr>
+          <w:rFonts w:hint="eastAsia"/>
+          <w:sz w:val="18"/>
+          <w:szCs w:val="18"/>
+        </w:rPr>
+        <w:t xml:space="preserve">로 </w:t>
+      </w:r>
+      <w:r>
+        <w:rPr>
+          <w:sz w:val="18"/>
+          <w:szCs w:val="18"/>
+        </w:rPr>
+        <w:t xml:space="preserve">OCR </w:t>
+      </w:r>
+      <w:r>
+        <w:rPr>
+          <w:rFonts w:hint="eastAsia"/>
+          <w:sz w:val="18"/>
+          <w:szCs w:val="18"/>
+        </w:rPr>
+        <w:t>하기</w:t>
+      </w:r>
+      <w:r>
+        <w:rPr>
+          <w:sz w:val="18"/>
+          <w:szCs w:val="18"/>
+        </w:rPr>
+        <w:t>”, joyHong, tistory, 2019</w:t>
+      </w:r>
+      <w:r>
+        <w:rPr>
+          <w:rFonts w:hint="eastAsia"/>
+          <w:sz w:val="18"/>
+          <w:szCs w:val="18"/>
+        </w:rPr>
+        <w:t xml:space="preserve">년 </w:t>
+      </w:r>
+      <w:r>
+        <w:rPr>
+          <w:sz w:val="18"/>
+          <w:szCs w:val="18"/>
+        </w:rPr>
+        <w:t>11</w:t>
+      </w:r>
+      <w:r>
+        <w:rPr>
+          <w:rFonts w:hint="eastAsia"/>
+          <w:sz w:val="18"/>
+          <w:szCs w:val="18"/>
+        </w:rPr>
+        <w:t xml:space="preserve">월 </w:t>
+      </w:r>
+      <w:r>
+        <w:rPr>
+          <w:sz w:val="18"/>
+          <w:szCs w:val="18"/>
+        </w:rPr>
+        <w:t>14</w:t>
+      </w:r>
+      <w:r>
+        <w:rPr>
+          <w:rFonts w:hint="eastAsia"/>
+          <w:sz w:val="18"/>
+          <w:szCs w:val="18"/>
+        </w:rPr>
+        <w:t>일 수정,</w:t>
+      </w:r>
+      <w:r>
+        <w:rPr>
+          <w:sz w:val="18"/>
+          <w:szCs w:val="18"/>
+        </w:rPr>
+        <w:t xml:space="preserve"> 2020</w:t>
+      </w:r>
+      <w:r>
+        <w:rPr>
+          <w:rFonts w:hint="eastAsia"/>
+          <w:sz w:val="18"/>
+          <w:szCs w:val="18"/>
+        </w:rPr>
+        <w:t xml:space="preserve">년 </w:t>
+      </w:r>
+      <w:r>
+        <w:rPr>
+          <w:sz w:val="18"/>
+          <w:szCs w:val="18"/>
+        </w:rPr>
+        <w:t>04</w:t>
+      </w:r>
+      <w:r>
+        <w:rPr>
+          <w:rFonts w:hint="eastAsia"/>
+          <w:sz w:val="18"/>
+          <w:szCs w:val="18"/>
+        </w:rPr>
+        <w:t xml:space="preserve">월 </w:t>
+      </w:r>
+      <w:r>
+        <w:rPr>
+          <w:sz w:val="18"/>
+          <w:szCs w:val="18"/>
+        </w:rPr>
+        <w:t>05</w:t>
+      </w:r>
+      <w:r>
+        <w:rPr>
+          <w:rFonts w:hint="eastAsia"/>
+          <w:sz w:val="18"/>
+          <w:szCs w:val="18"/>
+        </w:rPr>
+        <w:t>일 접속,</w:t>
+      </w:r>
+      <w:r>
+        <w:rPr>
+          <w:sz w:val="18"/>
+          <w:szCs w:val="18"/>
+        </w:rPr>
+        <w:t xml:space="preserve"> “</w:t>
+      </w:r>
+      <w:r>
+        <w:rPr>
+          <w:sz w:val="18"/>
+          <w:szCs w:val="18"/>
+        </w:rPr>
+        <w:t>https://joyhong.tistory.com/79</w:t>
+      </w:r>
+      <w:r>
+        <w:rPr>
+          <w:sz w:val="18"/>
+          <w:szCs w:val="18"/>
+        </w:rPr>
+        <w:t>”</w:t>
+      </w:r>
+    </w:p>
+  </w:endnote>
+  <w:endnote w:id="8">
+    <w:p>
+      <w:pPr>
+        <w:pStyle w:val="a7"/>
+        <w:rPr>
+          <w:rFonts w:hint="eastAsia"/>
+          <w:sz w:val="18"/>
+          <w:szCs w:val="18"/>
+        </w:rPr>
+      </w:pPr>
+      <w:r>
+        <w:rPr>
+          <w:rStyle w:val="a8"/>
+          <w:sz w:val="18"/>
+          <w:szCs w:val="18"/>
+        </w:rPr>
+        <w:endnoteRef/>
+      </w:r>
+      <w:r>
+        <w:rPr>
+          <w:sz w:val="18"/>
+          <w:szCs w:val="18"/>
+        </w:rPr>
+        <w:t xml:space="preserve"> “</w:t>
+      </w:r>
+      <w:r>
+        <w:rPr>
+          <w:rFonts w:hint="eastAsia"/>
+          <w:sz w:val="18"/>
+          <w:szCs w:val="18"/>
+        </w:rPr>
+        <w:t xml:space="preserve">무료 </w:t>
+      </w:r>
+      <w:r>
+        <w:rPr>
+          <w:sz w:val="18"/>
+          <w:szCs w:val="18"/>
+        </w:rPr>
+        <w:t xml:space="preserve">TTS(TEXT TO SPEECH) </w:t>
+      </w:r>
+      <w:r>
+        <w:rPr>
+          <w:rFonts w:hint="eastAsia"/>
+          <w:sz w:val="18"/>
+          <w:szCs w:val="18"/>
+        </w:rPr>
+        <w:t>프로그램 추천,</w:t>
+      </w:r>
+      <w:r>
+        <w:rPr>
+          <w:sz w:val="18"/>
+          <w:szCs w:val="18"/>
+        </w:rPr>
+        <w:t xml:space="preserve"> BALABOLKA”,</w:t>
+      </w:r>
+      <w:r>
+        <w:rPr>
+          <w:rFonts w:hint="eastAsia"/>
+          <w:sz w:val="18"/>
+          <w:szCs w:val="18"/>
+        </w:rPr>
+        <w:t xml:space="preserve"> 자비스가필요해,</w:t>
+      </w:r>
+      <w:r>
+        <w:rPr>
+          <w:sz w:val="18"/>
+          <w:szCs w:val="18"/>
+        </w:rPr>
+        <w:t xml:space="preserve"> tistory, 2016</w:t>
+      </w:r>
+      <w:r>
+        <w:rPr>
+          <w:rFonts w:hint="eastAsia"/>
+          <w:sz w:val="18"/>
+          <w:szCs w:val="18"/>
+        </w:rPr>
+        <w:t xml:space="preserve">년 </w:t>
+      </w:r>
+      <w:r>
+        <w:rPr>
+          <w:sz w:val="18"/>
+          <w:szCs w:val="18"/>
+        </w:rPr>
+        <w:t>10</w:t>
+      </w:r>
+      <w:r>
+        <w:rPr>
+          <w:rFonts w:hint="eastAsia"/>
+          <w:sz w:val="18"/>
+          <w:szCs w:val="18"/>
+        </w:rPr>
+        <w:t xml:space="preserve">월 </w:t>
+      </w:r>
+      <w:r>
+        <w:rPr>
+          <w:sz w:val="18"/>
+          <w:szCs w:val="18"/>
+        </w:rPr>
+        <w:t>10</w:t>
+      </w:r>
+      <w:r>
+        <w:rPr>
+          <w:rFonts w:hint="eastAsia"/>
+          <w:sz w:val="18"/>
+          <w:szCs w:val="18"/>
+        </w:rPr>
+        <w:t>일 수정,</w:t>
+      </w:r>
+      <w:r>
+        <w:rPr>
+          <w:sz w:val="18"/>
+          <w:szCs w:val="18"/>
+        </w:rPr>
+        <w:t xml:space="preserve"> 2020</w:t>
+      </w:r>
+      <w:r>
+        <w:rPr>
+          <w:rFonts w:hint="eastAsia"/>
+          <w:sz w:val="18"/>
+          <w:szCs w:val="18"/>
+        </w:rPr>
+        <w:t xml:space="preserve">년 </w:t>
+      </w:r>
+      <w:r>
+        <w:rPr>
+          <w:sz w:val="18"/>
+          <w:szCs w:val="18"/>
+        </w:rPr>
+        <w:t>04</w:t>
+      </w:r>
+      <w:r>
+        <w:rPr>
+          <w:rFonts w:hint="eastAsia"/>
+          <w:sz w:val="18"/>
+          <w:szCs w:val="18"/>
+        </w:rPr>
+        <w:t xml:space="preserve">월 </w:t>
+      </w:r>
+      <w:r>
+        <w:rPr>
+          <w:sz w:val="18"/>
+          <w:szCs w:val="18"/>
+        </w:rPr>
+        <w:t>05</w:t>
+      </w:r>
+      <w:r>
+        <w:rPr>
+          <w:rFonts w:hint="eastAsia"/>
+          <w:sz w:val="18"/>
+          <w:szCs w:val="18"/>
+        </w:rPr>
+        <w:t>일 접속,</w:t>
+      </w:r>
+      <w:r>
+        <w:rPr>
+          <w:sz w:val="18"/>
+          <w:szCs w:val="18"/>
+        </w:rPr>
+        <w:t xml:space="preserve"> “</w:t>
+      </w:r>
+      <w:r>
+        <w:rPr>
+          <w:sz w:val="18"/>
+          <w:szCs w:val="18"/>
+        </w:rPr>
+        <w:t>https://needjarvis.tistory.com/138</w:t>
+      </w:r>
+      <w:r>
+        <w:rPr>
+          <w:sz w:val="18"/>
+          <w:szCs w:val="18"/>
+        </w:rPr>
+        <w:t>”</w:t>
+      </w:r>
+    </w:p>
+  </w:endnote>
+  <w:endnote w:id="9">
+    <w:p>
+      <w:pPr>
+        <w:pStyle w:val="a7"/>
+        <w:rPr>
+          <w:rFonts w:hint="eastAsia"/>
+          <w:sz w:val="18"/>
+          <w:szCs w:val="18"/>
+        </w:rPr>
+      </w:pPr>
+      <w:r>
+        <w:rPr>
+          <w:rStyle w:val="a8"/>
+          <w:sz w:val="18"/>
+          <w:szCs w:val="18"/>
+        </w:rPr>
+        <w:endnoteRef/>
+      </w:r>
+      <w:r>
+        <w:rPr>
+          <w:sz w:val="18"/>
+          <w:szCs w:val="18"/>
+        </w:rPr>
+        <w:t xml:space="preserve"> “Vision A</w:t>
+      </w:r>
+      <w:r>
+        <w:rPr>
+          <w:rFonts w:hint="eastAsia"/>
+          <w:sz w:val="18"/>
+          <w:szCs w:val="18"/>
+        </w:rPr>
+        <w:t>P</w:t>
+      </w:r>
+      <w:r>
+        <w:rPr>
+          <w:sz w:val="18"/>
+          <w:szCs w:val="18"/>
+        </w:rPr>
+        <w:t xml:space="preserve">I, </w:t>
+      </w:r>
+      <w:r>
+        <w:rPr>
+          <w:rFonts w:hint="eastAsia"/>
+          <w:sz w:val="18"/>
+          <w:szCs w:val="18"/>
+        </w:rPr>
+        <w:t>이미지의 텍스트 감지</w:t>
+      </w:r>
+      <w:r>
+        <w:rPr>
+          <w:sz w:val="18"/>
+          <w:szCs w:val="18"/>
+        </w:rPr>
+        <w:t xml:space="preserve">”, Google cloud </w:t>
+      </w:r>
+      <w:r>
+        <w:rPr>
+          <w:rFonts w:hint="eastAsia"/>
+          <w:sz w:val="18"/>
+          <w:szCs w:val="18"/>
+        </w:rPr>
+        <w:t>A</w:t>
+      </w:r>
+      <w:r>
+        <w:rPr>
+          <w:sz w:val="18"/>
+          <w:szCs w:val="18"/>
+        </w:rPr>
+        <w:t xml:space="preserve">I, </w:t>
+      </w:r>
+      <w:r>
+        <w:rPr>
+          <w:rFonts w:hint="eastAsia"/>
+          <w:sz w:val="18"/>
+          <w:szCs w:val="18"/>
+        </w:rPr>
+        <w:t>G</w:t>
+      </w:r>
+      <w:r>
+        <w:rPr>
+          <w:sz w:val="18"/>
+          <w:szCs w:val="18"/>
+        </w:rPr>
+        <w:t>oogle cloud, 2020</w:t>
+      </w:r>
+      <w:r>
+        <w:rPr>
+          <w:rFonts w:hint="eastAsia"/>
+          <w:sz w:val="18"/>
+          <w:szCs w:val="18"/>
+        </w:rPr>
+        <w:t xml:space="preserve">년 </w:t>
+      </w:r>
+      <w:r>
+        <w:rPr>
+          <w:sz w:val="18"/>
+          <w:szCs w:val="18"/>
+        </w:rPr>
+        <w:t>02</w:t>
+      </w:r>
+      <w:r>
+        <w:rPr>
+          <w:rFonts w:hint="eastAsia"/>
+          <w:sz w:val="18"/>
+          <w:szCs w:val="18"/>
+        </w:rPr>
+        <w:t xml:space="preserve">월 </w:t>
+      </w:r>
+      <w:r>
+        <w:rPr>
+          <w:sz w:val="18"/>
+          <w:szCs w:val="18"/>
+        </w:rPr>
+        <w:t>24</w:t>
+      </w:r>
+      <w:r>
+        <w:rPr>
+          <w:rFonts w:hint="eastAsia"/>
+          <w:sz w:val="18"/>
+          <w:szCs w:val="18"/>
+        </w:rPr>
+        <w:t>일 수정,</w:t>
+      </w:r>
+      <w:r>
+        <w:rPr>
+          <w:sz w:val="18"/>
+          <w:szCs w:val="18"/>
+        </w:rPr>
+        <w:t xml:space="preserve"> 2020</w:t>
+      </w:r>
+      <w:r>
+        <w:rPr>
+          <w:rFonts w:hint="eastAsia"/>
+          <w:sz w:val="18"/>
+          <w:szCs w:val="18"/>
+        </w:rPr>
+        <w:t xml:space="preserve">년 </w:t>
+      </w:r>
+      <w:r>
+        <w:rPr>
+          <w:sz w:val="18"/>
+          <w:szCs w:val="18"/>
+        </w:rPr>
+        <w:t>0</w:t>
+      </w:r>
+      <w:r>
+        <w:rPr>
+          <w:rFonts w:hint="eastAsia"/>
+          <w:sz w:val="18"/>
+          <w:szCs w:val="18"/>
+        </w:rPr>
+        <w:t xml:space="preserve">4월 </w:t>
+      </w:r>
+      <w:r>
+        <w:rPr>
+          <w:sz w:val="18"/>
+          <w:szCs w:val="18"/>
+        </w:rPr>
+        <w:t>05</w:t>
+      </w:r>
+      <w:r>
+        <w:rPr>
+          <w:rFonts w:hint="eastAsia"/>
+          <w:sz w:val="18"/>
+          <w:szCs w:val="18"/>
+        </w:rPr>
+        <w:t>일 접속,</w:t>
+      </w:r>
+      <w:r>
+        <w:rPr>
+          <w:sz w:val="18"/>
+          <w:szCs w:val="18"/>
+        </w:rPr>
+        <w:t xml:space="preserve"> “</w:t>
+      </w:r>
+      <w:r>
+        <w:rPr>
+          <w:sz w:val="18"/>
+          <w:szCs w:val="18"/>
+        </w:rPr>
+        <w:t>ttps://cloud.google.com/vision/docs/ocr</w:t>
+      </w:r>
+      <w:r>
+        <w:rPr>
+          <w:sz w:val="18"/>
+          <w:szCs w:val="18"/>
+        </w:rPr>
+        <w:t>”</w:t>
+      </w:r>
+    </w:p>
+  </w:endnote>
+  <w:endnote w:id="10">
+    <w:p>
+      <w:pPr>
+        <w:pStyle w:val="a7"/>
+        <w:rPr>
+          <w:rFonts w:hint="eastAsia"/>
+          <w:sz w:val="18"/>
+          <w:szCs w:val="18"/>
+        </w:rPr>
+      </w:pPr>
+      <w:r>
+        <w:rPr>
+          <w:rStyle w:val="a8"/>
+          <w:sz w:val="18"/>
+          <w:szCs w:val="18"/>
+        </w:rPr>
+        <w:endnoteRef/>
+      </w:r>
+      <w:r>
+        <w:rPr>
+          <w:sz w:val="18"/>
+          <w:szCs w:val="18"/>
+        </w:rPr>
+        <w:t xml:space="preserve"> “Clova Speech Synthesis(CSS)”, Naver Cloud platform, 2020</w:t>
+      </w:r>
+      <w:r>
+        <w:rPr>
+          <w:rFonts w:hint="eastAsia"/>
+          <w:sz w:val="18"/>
+          <w:szCs w:val="18"/>
+        </w:rPr>
+        <w:t xml:space="preserve">년 </w:t>
+      </w:r>
+      <w:r>
+        <w:rPr>
+          <w:sz w:val="18"/>
+          <w:szCs w:val="18"/>
+        </w:rPr>
+        <w:t>04</w:t>
+      </w:r>
+      <w:r>
+        <w:rPr>
+          <w:rFonts w:hint="eastAsia"/>
+          <w:sz w:val="18"/>
+          <w:szCs w:val="18"/>
+        </w:rPr>
+        <w:t xml:space="preserve">월 </w:t>
+      </w:r>
+      <w:r>
+        <w:rPr>
+          <w:sz w:val="18"/>
+          <w:szCs w:val="18"/>
+        </w:rPr>
+        <w:t>05</w:t>
+      </w:r>
+      <w:r>
+        <w:rPr>
+          <w:rFonts w:hint="eastAsia"/>
+          <w:sz w:val="18"/>
+          <w:szCs w:val="18"/>
+        </w:rPr>
+        <w:t>일 접속,</w:t>
+      </w:r>
+      <w:r>
+        <w:rPr>
+          <w:sz w:val="18"/>
+          <w:szCs w:val="18"/>
+        </w:rPr>
+        <w:t xml:space="preserve"> “</w:t>
+      </w:r>
+      <w:r>
+        <w:rPr>
+          <w:sz w:val="18"/>
+          <w:szCs w:val="18"/>
+        </w:rPr>
+        <w:t>https://www.ncloud.com/product/aiService/css</w:t>
+      </w:r>
+      <w:r>
+        <w:rPr>
+          <w:sz w:val="18"/>
+          <w:szCs w:val="18"/>
+        </w:rPr>
+        <w:t>”</w:t>
+      </w:r>
+    </w:p>
+  </w:endnote>
+  <w:endnote w:id="11">
+    <w:p>
+      <w:pPr>
+        <w:pStyle w:val="a7"/>
+        <w:rPr>
+          <w:rFonts w:hint="eastAsia"/>
+        </w:rPr>
+      </w:pPr>
+      <w:r>
+        <w:rPr>
+          <w:rStyle w:val="a8"/>
+          <w:sz w:val="18"/>
+          <w:szCs w:val="18"/>
+        </w:rPr>
+        <w:endnoteRef/>
+      </w:r>
+      <w:r>
+        <w:rPr>
+          <w:sz w:val="18"/>
+          <w:szCs w:val="18"/>
+        </w:rPr>
+        <w:t xml:space="preserve"> “</w:t>
+      </w:r>
+      <w:r>
+        <w:rPr>
+          <w:rFonts w:hint="eastAsia"/>
+          <w:sz w:val="18"/>
+          <w:szCs w:val="18"/>
+        </w:rPr>
+        <w:t>C</w:t>
+      </w:r>
+      <w:r>
+        <w:rPr>
+          <w:sz w:val="18"/>
+          <w:szCs w:val="18"/>
+        </w:rPr>
+        <w:t xml:space="preserve">LOUD TEXT-TO-SPEECH </w:t>
+      </w:r>
+      <w:r>
+        <w:rPr>
+          <w:rFonts w:hint="eastAsia"/>
+          <w:sz w:val="18"/>
+          <w:szCs w:val="18"/>
+        </w:rPr>
+        <w:t>머신러닝 기반의 텍스트 음성 변환</w:t>
+      </w:r>
+      <w:r>
+        <w:rPr>
+          <w:sz w:val="18"/>
+          <w:szCs w:val="18"/>
+        </w:rPr>
+        <w:t xml:space="preserve">”, </w:t>
+      </w:r>
+      <w:r>
+        <w:rPr>
+          <w:rFonts w:hint="eastAsia"/>
+          <w:sz w:val="18"/>
+          <w:szCs w:val="18"/>
+        </w:rPr>
+        <w:t>G</w:t>
+      </w:r>
+      <w:r>
+        <w:rPr>
+          <w:sz w:val="18"/>
+          <w:szCs w:val="18"/>
+        </w:rPr>
+        <w:t xml:space="preserve">oogle cloud </w:t>
+      </w:r>
+      <w:r>
+        <w:rPr>
+          <w:rFonts w:hint="eastAsia"/>
+          <w:sz w:val="18"/>
+          <w:szCs w:val="18"/>
+        </w:rPr>
+        <w:t>A</w:t>
+      </w:r>
+      <w:r>
+        <w:rPr>
+          <w:sz w:val="18"/>
+          <w:szCs w:val="18"/>
+        </w:rPr>
+        <w:t xml:space="preserve">I, </w:t>
+      </w:r>
+      <w:r>
+        <w:rPr>
+          <w:rFonts w:hint="eastAsia"/>
+          <w:sz w:val="18"/>
+          <w:szCs w:val="18"/>
+        </w:rPr>
+        <w:t>G</w:t>
+      </w:r>
+      <w:r>
+        <w:rPr>
+          <w:sz w:val="18"/>
+          <w:szCs w:val="18"/>
+        </w:rPr>
+        <w:t>ooglr cloud, 2020</w:t>
+      </w:r>
+      <w:r>
+        <w:rPr>
+          <w:rFonts w:hint="eastAsia"/>
+          <w:sz w:val="18"/>
+          <w:szCs w:val="18"/>
+        </w:rPr>
+        <w:t xml:space="preserve">년 </w:t>
+      </w:r>
+      <w:r>
+        <w:rPr>
+          <w:sz w:val="18"/>
+          <w:szCs w:val="18"/>
+        </w:rPr>
+        <w:t>04</w:t>
+      </w:r>
+      <w:r>
+        <w:rPr>
+          <w:rFonts w:hint="eastAsia"/>
+          <w:sz w:val="18"/>
+          <w:szCs w:val="18"/>
+        </w:rPr>
+        <w:t xml:space="preserve">월 </w:t>
+      </w:r>
+      <w:r>
+        <w:rPr>
+          <w:sz w:val="18"/>
+          <w:szCs w:val="18"/>
+        </w:rPr>
+        <w:t>05</w:t>
+      </w:r>
+      <w:r>
+        <w:rPr>
+          <w:rFonts w:hint="eastAsia"/>
+          <w:sz w:val="18"/>
+          <w:szCs w:val="18"/>
+        </w:rPr>
+        <w:t>일 접속,</w:t>
+      </w:r>
+      <w:r>
+        <w:rPr>
+          <w:sz w:val="18"/>
+          <w:szCs w:val="18"/>
+        </w:rPr>
+        <w:t xml:space="preserve"> “</w:t>
+      </w:r>
+      <w:r>
+        <w:rPr>
+          <w:sz w:val="18"/>
+          <w:szCs w:val="18"/>
+        </w:rPr>
+        <w:t>https://cloud.google.com/text-to-speech</w:t>
+      </w:r>
+      <w:r>
+        <w:rPr>
+          <w:sz w:val="18"/>
+          <w:szCs w:val="18"/>
+        </w:rPr>
+        <w:t>”</w:t>
       </w:r>
     </w:p>
   </w:endnote>
@@ -7663,7 +8971,6 @@
     <w:name w:val="Hyperlink"/>
     <w:basedOn w:val="a0"/>
     <w:uiPriority w:val="99"/>
-    <w:semiHidden/>
     <w:unhideWhenUsed/>
     <w:rsid w:val="00C642E8"/>
     <w:rPr>
@@ -7701,6 +9008,48 @@
     <w:rsid w:val="0020661D"/>
     <w:rPr>
       <w:vertAlign w:val="superscript"/>
+    </w:rPr>
+  </w:style>
+  <w:style w:type="character" w:styleId="a9">
+    <w:name w:val="Unresolved Mention"/>
+    <w:basedOn w:val="a0"/>
+    <w:uiPriority w:val="99"/>
+    <w:semiHidden/>
+    <w:unhideWhenUsed/>
+    <w:rsid w:val="00D5654B"/>
+    <w:rPr>
+      <w:color w:val="605E5C"/>
+      <w:shd w:val="clear" w:color="auto" w:fill="E1DFDD"/>
+    </w:rPr>
+  </w:style>
+  <w:style w:type="paragraph" w:styleId="aa">
+    <w:name w:val="Balloon Text"/>
+    <w:basedOn w:val="a"/>
+    <w:link w:val="Char0"/>
+    <w:uiPriority w:val="99"/>
+    <w:semiHidden/>
+    <w:unhideWhenUsed/>
+    <w:rsid w:val="00035306"/>
+    <w:pPr>
+      <w:spacing w:after="0" w:line="240" w:lineRule="auto"/>
+    </w:pPr>
+    <w:rPr>
+      <w:rFonts w:asciiTheme="majorHAnsi" w:eastAsiaTheme="majorEastAsia" w:hAnsiTheme="majorHAnsi" w:cstheme="majorBidi"/>
+      <w:sz w:val="18"/>
+      <w:szCs w:val="18"/>
+    </w:rPr>
+  </w:style>
+  <w:style w:type="character" w:customStyle="1" w:styleId="Char0">
+    <w:name w:val="풍선 도움말 텍스트 Char"/>
+    <w:basedOn w:val="a0"/>
+    <w:link w:val="aa"/>
+    <w:uiPriority w:val="99"/>
+    <w:semiHidden/>
+    <w:rsid w:val="00035306"/>
+    <w:rPr>
+      <w:rFonts w:asciiTheme="majorHAnsi" w:eastAsiaTheme="majorEastAsia" w:hAnsiTheme="majorHAnsi" w:cstheme="majorBidi"/>
+      <w:sz w:val="18"/>
+      <w:szCs w:val="18"/>
     </w:rPr>
   </w:style>
 </w:styles>
@@ -7965,4 +9314,16 @@
     </a:ext>
   </a:extLst>
 </a:theme>
+</file>
+
+<file path=customXml/item1.xml><?xml version="1.0" encoding="utf-8"?>
+<b:Sources xmlns:b="http://schemas.openxmlformats.org/officeDocument/2006/bibliography" xmlns="http://schemas.openxmlformats.org/officeDocument/2006/bibliography" SelectedStyle="\APASixthEditionOfficeOnline.xsl" StyleName="APA" Version="6"/>
+</file>
+
+<file path=customXml/itemProps1.xml><?xml version="1.0" encoding="utf-8"?>
+<ds:datastoreItem xmlns:ds="http://schemas.openxmlformats.org/officeDocument/2006/customXml" ds:itemID="{F669B852-5980-49E8-B0EE-99D34F0CED49}">
+  <ds:schemaRefs>
+    <ds:schemaRef ds:uri="http://schemas.openxmlformats.org/officeDocument/2006/bibliography"/>
+  </ds:schemaRefs>
+</ds:datastoreItem>
 </file>